--- a/evaluación TICs.docx
+++ b/evaluación TICs.docx
@@ -190,9 +190,6 @@
         <w:br/>
       </w:r>
       <w:r>
-        <w:rPr>
-          <w:highlight w:val="yellow"/>
-        </w:rPr>
         <w:t>b) Eliminar procesos</w:t>
       </w:r>
       <w:r>
@@ -204,6 +201,7 @@
           <w:rFonts w:eastAsiaTheme="majorEastAsia"/>
           <w:b w:val="0"/>
           <w:bCs w:val="0"/>
+          <w:highlight w:val="yellow"/>
         </w:rPr>
         <w:t>c) Ajustar configuración tras verificación</w:t>
       </w:r>

--- a/evaluación TICs.docx
+++ b/evaluación TICs.docx
@@ -4,40 +4,551 @@
   <w:body>
     <w:p/>
     <w:p>
-      <w:r>
-        <w:t>Identificación aprendiz:</w:t>
-      </w:r>
-      <w:r>
-        <w:t>1084922863</w:t>
-      </w:r>
-    </w:p>
-    <w:p>
-      <w:r>
-        <w:t>Nombre aprendiz:</w:t>
-      </w:r>
-      <w:r>
-        <w:t xml:space="preserve"> Andrés Mauricio Noscue Cerquera </w:t>
-      </w:r>
+      <w:pPr>
+        <w:jc w:val="center"/>
+      </w:pPr>
+      <w:r>
+        <w:t>Examen Tics</w:t>
+      </w:r>
+    </w:p>
+    <w:p>
+      <w:pPr>
+        <w:jc w:val="center"/>
+      </w:pPr>
+    </w:p>
+    <w:p>
+      <w:pPr>
+        <w:jc w:val="center"/>
+      </w:pPr>
+      <w:r>
+        <w:t>Andrés Mauricio Noscue Cerquera</w:t>
+      </w:r>
+    </w:p>
+    <w:p>
+      <w:pPr>
+        <w:jc w:val="center"/>
+      </w:pPr>
+      <w:r>
+        <w:t>Identificación aprendiz:1084922863</w:t>
+      </w:r>
+    </w:p>
+    <w:p>
+      <w:pPr>
+        <w:jc w:val="center"/>
+      </w:pPr>
+    </w:p>
+    <w:p>
+      <w:pPr>
+        <w:jc w:val="center"/>
+      </w:pPr>
+    </w:p>
+    <w:p>
+      <w:pPr>
+        <w:jc w:val="center"/>
+      </w:pPr>
+    </w:p>
+    <w:p>
+      <w:pPr>
+        <w:jc w:val="center"/>
+        <w:rPr>
+          <w:u w:val="single"/>
+        </w:rPr>
+      </w:pPr>
+    </w:p>
+    <w:p>
+      <w:pPr>
+        <w:jc w:val="center"/>
+      </w:pPr>
     </w:p>
     <w:p/>
     <w:p>
+      <w:pPr>
+        <w:jc w:val="center"/>
+      </w:pPr>
+    </w:p>
+    <w:p>
+      <w:pPr>
+        <w:jc w:val="center"/>
+      </w:pPr>
+    </w:p>
+    <w:p>
+      <w:pPr>
+        <w:jc w:val="center"/>
+      </w:pPr>
+    </w:p>
+    <w:p>
+      <w:pPr>
+        <w:jc w:val="center"/>
+      </w:pPr>
+      <w:r>
+        <w:t>ADSO-2900177</w:t>
+      </w:r>
+    </w:p>
+    <w:p>
+      <w:pPr>
+        <w:jc w:val="center"/>
+      </w:pPr>
+    </w:p>
+    <w:p/>
+    <w:p>
+      <w:pPr>
+        <w:jc w:val="center"/>
+      </w:pPr>
+    </w:p>
+    <w:p>
+      <w:pPr>
+        <w:jc w:val="center"/>
+      </w:pPr>
+    </w:p>
+    <w:p/>
+    <w:p/>
+    <w:p>
+      <w:pPr>
+        <w:jc w:val="center"/>
+      </w:pPr>
+    </w:p>
+    <w:p>
+      <w:pPr>
+        <w:jc w:val="center"/>
+        <w:rPr>
+          <w:lang w:eastAsia="es-CO"/>
+        </w:rPr>
+      </w:pPr>
+      <w:r>
+        <w:rPr>
+          <w:lang w:eastAsia="es-CO"/>
+        </w:rPr>
+        <w:t>Servicio Nacional de Aprendizaje SENA Sede Industria</w:t>
+      </w:r>
+    </w:p>
+    <w:p>
+      <w:pPr>
+        <w:jc w:val="center"/>
+      </w:pPr>
+      <w:r>
+        <w:t>Huila-Neiva</w:t>
+      </w:r>
+    </w:p>
+    <w:p>
+      <w:pPr>
+        <w:jc w:val="center"/>
+      </w:pPr>
+      <w:r>
+        <w:t>2025</w:t>
+      </w:r>
+    </w:p>
+    <w:p>
+      <w:pPr>
+        <w:jc w:val="center"/>
+      </w:pPr>
+    </w:p>
+    <w:p>
+      <w:pPr>
+        <w:jc w:val="center"/>
+      </w:pPr>
+    </w:p>
+    <w:p>
+      <w:pPr>
+        <w:jc w:val="center"/>
+      </w:pPr>
+    </w:p>
+    <w:p/>
+    <w:p>
+      <w:r>
+        <w:lastRenderedPageBreak/>
+        <w:t>Tabla de contenido</w:t>
+      </w:r>
+    </w:p>
+    <w:p/>
+    <w:p>
+      <w:r>
+        <w:t xml:space="preserve">1. Portada.......................................................1  </w:t>
+      </w:r>
+    </w:p>
+    <w:p>
+      <w:r>
+        <w:t>2. Tabla de contenido............................................2</w:t>
+      </w:r>
+    </w:p>
+    <w:p>
+      <w:r>
+        <w:t xml:space="preserve">4. Capturas de pantalla tablero </w:t>
+      </w:r>
+      <w:proofErr w:type="spellStart"/>
+      <w:r>
+        <w:t>kanban</w:t>
+      </w:r>
+      <w:proofErr w:type="spellEnd"/>
+      <w:r>
+        <w:t xml:space="preserve"> ..........................................3</w:t>
+      </w:r>
+    </w:p>
+    <w:p>
+      <w:r>
+        <w:t>5. Capturas de pantalla Git ..........................................5</w:t>
+      </w:r>
+    </w:p>
+    <w:p>
+      <w:r>
+        <w:t>5. Examen.........................................................</w:t>
+      </w:r>
+      <w:r>
+        <w:t>7</w:t>
+      </w:r>
+    </w:p>
+    <w:p>
+      <w:r>
+        <w:t xml:space="preserve">5. </w:t>
+      </w:r>
+      <w:r>
+        <w:t>Control del documento</w:t>
+      </w:r>
+      <w:r>
+        <w:t>.........................................................</w:t>
+      </w:r>
+      <w:r>
+        <w:t>13</w:t>
+      </w:r>
+    </w:p>
+    <w:p/>
+    <w:p/>
+    <w:p/>
+    <w:p/>
+    <w:p/>
+    <w:p/>
+    <w:p/>
+    <w:p/>
+    <w:p/>
+    <w:p/>
+    <w:p/>
+    <w:p/>
+    <w:p/>
+    <w:p/>
+    <w:p/>
+    <w:p/>
+    <w:p/>
+    <w:p/>
+    <w:p/>
+    <w:p/>
+    <w:p/>
+    <w:p/>
+    <w:p/>
+    <w:p/>
+    <w:p>
+      <w:r>
+        <w:t>Capturas de pantalla tablero Kanban</w:t>
+      </w:r>
+    </w:p>
+    <w:p>
+      <w:r>
+        <w:t>https://trello.com/invite/b/6849cb40314214f0f260232b/ATTI2430987c9fbe6115993acdb40e8fdb148977A491/trabajo</w:t>
+      </w:r>
+    </w:p>
+    <w:p>
+      <w:r>
+        <w:rPr>
+          <w:noProof/>
+        </w:rPr>
+        <w:drawing>
+          <wp:inline distT="0" distB="0" distL="0" distR="0" wp14:anchorId="2C5F17BD" wp14:editId="571E76B7">
+            <wp:extent cx="5612130" cy="3138170"/>
+            <wp:effectExtent l="0" t="0" r="7620" b="5080"/>
+            <wp:docPr id="544774696" name="Imagen 1"/>
+            <wp:cNvGraphicFramePr>
+              <a:graphicFrameLocks xmlns:a="http://schemas.openxmlformats.org/drawingml/2006/main" noChangeAspect="1"/>
+            </wp:cNvGraphicFramePr>
+            <a:graphic xmlns:a="http://schemas.openxmlformats.org/drawingml/2006/main">
+              <a:graphicData uri="http://schemas.openxmlformats.org/drawingml/2006/picture">
+                <pic:pic xmlns:pic="http://schemas.openxmlformats.org/drawingml/2006/picture">
+                  <pic:nvPicPr>
+                    <pic:cNvPr id="544774696" name=""/>
+                    <pic:cNvPicPr/>
+                  </pic:nvPicPr>
+                  <pic:blipFill>
+                    <a:blip r:embed="rId10"/>
+                    <a:stretch>
+                      <a:fillRect/>
+                    </a:stretch>
+                  </pic:blipFill>
+                  <pic:spPr>
+                    <a:xfrm>
+                      <a:off x="0" y="0"/>
+                      <a:ext cx="5612130" cy="3138170"/>
+                    </a:xfrm>
+                    <a:prstGeom prst="rect">
+                      <a:avLst/>
+                    </a:prstGeom>
+                  </pic:spPr>
+                </pic:pic>
+              </a:graphicData>
+            </a:graphic>
+          </wp:inline>
+        </w:drawing>
+      </w:r>
+    </w:p>
+    <w:p>
+      <w:r>
+        <w:rPr>
+          <w:noProof/>
+        </w:rPr>
+        <w:drawing>
+          <wp:inline distT="0" distB="0" distL="0" distR="0" wp14:anchorId="46BD2824" wp14:editId="61B9C8DD">
+            <wp:extent cx="5612130" cy="2752725"/>
+            <wp:effectExtent l="0" t="0" r="7620" b="9525"/>
+            <wp:docPr id="897428349" name="Imagen 1"/>
+            <wp:cNvGraphicFramePr>
+              <a:graphicFrameLocks xmlns:a="http://schemas.openxmlformats.org/drawingml/2006/main" noChangeAspect="1"/>
+            </wp:cNvGraphicFramePr>
+            <a:graphic xmlns:a="http://schemas.openxmlformats.org/drawingml/2006/main">
+              <a:graphicData uri="http://schemas.openxmlformats.org/drawingml/2006/picture">
+                <pic:pic xmlns:pic="http://schemas.openxmlformats.org/drawingml/2006/picture">
+                  <pic:nvPicPr>
+                    <pic:cNvPr id="897428349" name=""/>
+                    <pic:cNvPicPr/>
+                  </pic:nvPicPr>
+                  <pic:blipFill>
+                    <a:blip r:embed="rId11"/>
+                    <a:stretch>
+                      <a:fillRect/>
+                    </a:stretch>
+                  </pic:blipFill>
+                  <pic:spPr>
+                    <a:xfrm>
+                      <a:off x="0" y="0"/>
+                      <a:ext cx="5612130" cy="2752725"/>
+                    </a:xfrm>
+                    <a:prstGeom prst="rect">
+                      <a:avLst/>
+                    </a:prstGeom>
+                  </pic:spPr>
+                </pic:pic>
+              </a:graphicData>
+            </a:graphic>
+          </wp:inline>
+        </w:drawing>
+      </w:r>
+    </w:p>
+    <w:p>
+      <w:r>
+        <w:rPr>
+          <w:noProof/>
+        </w:rPr>
+        <w:lastRenderedPageBreak/>
+        <w:drawing>
+          <wp:inline distT="0" distB="0" distL="0" distR="0" wp14:anchorId="2F5BB3AF" wp14:editId="6C08FB8A">
+            <wp:extent cx="5612130" cy="3060700"/>
+            <wp:effectExtent l="0" t="0" r="7620" b="6350"/>
+            <wp:docPr id="114204655" name="Imagen 1"/>
+            <wp:cNvGraphicFramePr>
+              <a:graphicFrameLocks xmlns:a="http://schemas.openxmlformats.org/drawingml/2006/main" noChangeAspect="1"/>
+            </wp:cNvGraphicFramePr>
+            <a:graphic xmlns:a="http://schemas.openxmlformats.org/drawingml/2006/main">
+              <a:graphicData uri="http://schemas.openxmlformats.org/drawingml/2006/picture">
+                <pic:pic xmlns:pic="http://schemas.openxmlformats.org/drawingml/2006/picture">
+                  <pic:nvPicPr>
+                    <pic:cNvPr id="114204655" name=""/>
+                    <pic:cNvPicPr/>
+                  </pic:nvPicPr>
+                  <pic:blipFill>
+                    <a:blip r:embed="rId12"/>
+                    <a:stretch>
+                      <a:fillRect/>
+                    </a:stretch>
+                  </pic:blipFill>
+                  <pic:spPr>
+                    <a:xfrm>
+                      <a:off x="0" y="0"/>
+                      <a:ext cx="5612130" cy="3060700"/>
+                    </a:xfrm>
+                    <a:prstGeom prst="rect">
+                      <a:avLst/>
+                    </a:prstGeom>
+                  </pic:spPr>
+                </pic:pic>
+              </a:graphicData>
+            </a:graphic>
+          </wp:inline>
+        </w:drawing>
+      </w:r>
+    </w:p>
+    <w:p>
+      <w:r>
+        <w:rPr>
+          <w:noProof/>
+        </w:rPr>
+        <w:drawing>
+          <wp:inline distT="0" distB="0" distL="0" distR="0" wp14:anchorId="2FA6DB77" wp14:editId="2F3E214C">
+            <wp:extent cx="5612130" cy="3088640"/>
+            <wp:effectExtent l="0" t="0" r="7620" b="0"/>
+            <wp:docPr id="898752906" name="Imagen 1"/>
+            <wp:cNvGraphicFramePr>
+              <a:graphicFrameLocks xmlns:a="http://schemas.openxmlformats.org/drawingml/2006/main" noChangeAspect="1"/>
+            </wp:cNvGraphicFramePr>
+            <a:graphic xmlns:a="http://schemas.openxmlformats.org/drawingml/2006/main">
+              <a:graphicData uri="http://schemas.openxmlformats.org/drawingml/2006/picture">
+                <pic:pic xmlns:pic="http://schemas.openxmlformats.org/drawingml/2006/picture">
+                  <pic:nvPicPr>
+                    <pic:cNvPr id="898752906" name=""/>
+                    <pic:cNvPicPr/>
+                  </pic:nvPicPr>
+                  <pic:blipFill>
+                    <a:blip r:embed="rId13"/>
+                    <a:stretch>
+                      <a:fillRect/>
+                    </a:stretch>
+                  </pic:blipFill>
+                  <pic:spPr>
+                    <a:xfrm>
+                      <a:off x="0" y="0"/>
+                      <a:ext cx="5612130" cy="3088640"/>
+                    </a:xfrm>
+                    <a:prstGeom prst="rect">
+                      <a:avLst/>
+                    </a:prstGeom>
+                  </pic:spPr>
+                </pic:pic>
+              </a:graphicData>
+            </a:graphic>
+          </wp:inline>
+        </w:drawing>
+      </w:r>
+    </w:p>
+    <w:p/>
+    <w:p/>
+    <w:p/>
+    <w:p/>
+    <w:p/>
+    <w:p/>
+    <w:p>
+      <w:r>
+        <w:lastRenderedPageBreak/>
+        <w:t>. Capturas de pantalla Git</w:t>
+      </w:r>
+    </w:p>
+    <w:p>
+      <w:r>
+        <w:rPr>
+          <w:noProof/>
+        </w:rPr>
+        <w:drawing>
+          <wp:inline distT="0" distB="0" distL="0" distR="0" wp14:anchorId="2533FE0F" wp14:editId="7A53A994">
+            <wp:extent cx="4623348" cy="6502400"/>
+            <wp:effectExtent l="0" t="0" r="6350" b="0"/>
+            <wp:docPr id="1127605323" name="Imagen 1"/>
+            <wp:cNvGraphicFramePr>
+              <a:graphicFrameLocks xmlns:a="http://schemas.openxmlformats.org/drawingml/2006/main" noChangeAspect="1"/>
+            </wp:cNvGraphicFramePr>
+            <a:graphic xmlns:a="http://schemas.openxmlformats.org/drawingml/2006/main">
+              <a:graphicData uri="http://schemas.openxmlformats.org/drawingml/2006/picture">
+                <pic:pic xmlns:pic="http://schemas.openxmlformats.org/drawingml/2006/picture">
+                  <pic:nvPicPr>
+                    <pic:cNvPr id="1127605323" name=""/>
+                    <pic:cNvPicPr/>
+                  </pic:nvPicPr>
+                  <pic:blipFill>
+                    <a:blip r:embed="rId14"/>
+                    <a:stretch>
+                      <a:fillRect/>
+                    </a:stretch>
+                  </pic:blipFill>
+                  <pic:spPr>
+                    <a:xfrm>
+                      <a:off x="0" y="0"/>
+                      <a:ext cx="4624516" cy="6504043"/>
+                    </a:xfrm>
+                    <a:prstGeom prst="rect">
+                      <a:avLst/>
+                    </a:prstGeom>
+                  </pic:spPr>
+                </pic:pic>
+              </a:graphicData>
+            </a:graphic>
+          </wp:inline>
+        </w:drawing>
+      </w:r>
+    </w:p>
+    <w:p/>
+    <w:p>
+      <w:r>
+        <w:rPr>
+          <w:noProof/>
+        </w:rPr>
+        <w:lastRenderedPageBreak/>
+        <w:drawing>
+          <wp:inline distT="0" distB="0" distL="0" distR="0" wp14:anchorId="59C0E3F0" wp14:editId="57F55A4F">
+            <wp:extent cx="5037455" cy="8258810"/>
+            <wp:effectExtent l="0" t="0" r="0" b="8890"/>
+            <wp:docPr id="1564870041" name="Imagen 1"/>
+            <wp:cNvGraphicFramePr>
+              <a:graphicFrameLocks xmlns:a="http://schemas.openxmlformats.org/drawingml/2006/main" noChangeAspect="1"/>
+            </wp:cNvGraphicFramePr>
+            <a:graphic xmlns:a="http://schemas.openxmlformats.org/drawingml/2006/main">
+              <a:graphicData uri="http://schemas.openxmlformats.org/drawingml/2006/picture">
+                <pic:pic xmlns:pic="http://schemas.openxmlformats.org/drawingml/2006/picture">
+                  <pic:nvPicPr>
+                    <pic:cNvPr id="1564870041" name=""/>
+                    <pic:cNvPicPr/>
+                  </pic:nvPicPr>
+                  <pic:blipFill>
+                    <a:blip r:embed="rId15"/>
+                    <a:stretch>
+                      <a:fillRect/>
+                    </a:stretch>
+                  </pic:blipFill>
+                  <pic:spPr>
+                    <a:xfrm>
+                      <a:off x="0" y="0"/>
+                      <a:ext cx="5037455" cy="8258810"/>
+                    </a:xfrm>
+                    <a:prstGeom prst="rect">
+                      <a:avLst/>
+                    </a:prstGeom>
+                  </pic:spPr>
+                </pic:pic>
+              </a:graphicData>
+            </a:graphic>
+          </wp:inline>
+        </w:drawing>
+      </w:r>
+    </w:p>
+    <w:p/>
+    <w:p/>
+    <w:p>
+      <w:pPr>
+        <w:pStyle w:val="Prrafodelista"/>
+        <w:ind w:left="1440"/>
+      </w:pPr>
+    </w:p>
+    <w:p/>
+    <w:p/>
+    <w:p>
+      <w:r>
+        <w:t>Identificación aprendiz:1084922863</w:t>
+      </w:r>
+    </w:p>
+    <w:p>
+      <w:r>
+        <w:t xml:space="preserve">Nombre aprendiz: Andrés Mauricio Noscue Cerquera </w:t>
+      </w:r>
+    </w:p>
+    <w:p/>
+    <w:p>
       <w:r>
         <w:t>Sección 1: Verdadero o Falso</w:t>
       </w:r>
     </w:p>
     <w:p>
-      <w:pPr>
-        <w:pStyle w:val="Prrafodelista"/>
-        <w:numPr>
-          <w:ilvl w:val="0"/>
-          <w:numId w:val="1"/>
-        </w:numPr>
-      </w:pPr>
-      <w:r>
-        <w:t xml:space="preserve">  Alistar herramientas TIC implica únicamente instalarlas sin configurar parámetros.</w:t>
-      </w:r>
-      <w:r>
-        <w:t xml:space="preserve"> </w:t>
+      <w:r>
+        <w:t>1.</w:t>
+      </w:r>
+      <w:proofErr w:type="gramStart"/>
+      <w:r>
+        <w:tab/>
+        <w:t xml:space="preserve">  Alistar</w:t>
+      </w:r>
+      <w:proofErr w:type="gramEnd"/>
+      <w:r>
+        <w:t xml:space="preserve"> herramientas TIC implica únicamente instalarlas sin configurar parámetros. </w:t>
       </w:r>
       <w:r>
         <w:rPr>
@@ -47,27 +558,15 @@
         <w:t>Falso</w:t>
       </w:r>
     </w:p>
-    <w:p>
-      <w:pPr>
-        <w:pStyle w:val="Prrafodelista"/>
-      </w:pPr>
-      <w:r>
-        <w:br/>
-      </w:r>
-    </w:p>
-    <w:p>
-      <w:pPr>
-        <w:pStyle w:val="Prrafodelista"/>
-        <w:numPr>
-          <w:ilvl w:val="0"/>
-          <w:numId w:val="1"/>
-        </w:numPr>
-      </w:pPr>
-      <w:r>
-        <w:t>Optimizar los resultados requiere verificar el funcionamiento de las herramientas.</w:t>
-      </w:r>
-      <w:r>
-        <w:t xml:space="preserve"> </w:t>
+    <w:p/>
+    <w:p/>
+    <w:p>
+      <w:r>
+        <w:t>2.</w:t>
+      </w:r>
+      <w:r>
+        <w:tab/>
+        <w:t xml:space="preserve">Optimizar los resultados requiere verificar el funcionamiento de las herramientas. </w:t>
       </w:r>
       <w:r>
         <w:rPr>
@@ -76,48 +575,35 @@
         </w:rPr>
         <w:t xml:space="preserve">Verdadero </w:t>
       </w:r>
-      <w:r>
-        <w:br/>
-      </w:r>
-    </w:p>
-    <w:p>
-      <w:pPr>
-        <w:pStyle w:val="Prrafodelista"/>
-        <w:numPr>
-          <w:ilvl w:val="0"/>
-          <w:numId w:val="1"/>
-        </w:numPr>
-      </w:pPr>
-      <w:r>
-        <w:t>Git es una herramienta útil para el trabajo colaborativo porque permite llevar control de versiones.</w:t>
-      </w:r>
-      <w:r>
-        <w:t xml:space="preserve"> </w:t>
+    </w:p>
+    <w:p/>
+    <w:p>
+      <w:r>
+        <w:t>3.</w:t>
+      </w:r>
+      <w:r>
+        <w:tab/>
+        <w:t>Git es una herramienta útil para el trabajo colaborativo porque permite llevar control de versiones</w:t>
       </w:r>
       <w:r>
         <w:rPr>
           <w:b/>
           <w:bCs/>
         </w:rPr>
-        <w:t xml:space="preserve">Verdadero </w:t>
-      </w:r>
-      <w:r>
-        <w:br/>
-      </w:r>
-    </w:p>
-    <w:p>
-      <w:pPr>
-        <w:pStyle w:val="Prrafodelista"/>
-        <w:numPr>
-          <w:ilvl w:val="0"/>
-          <w:numId w:val="1"/>
-        </w:numPr>
-      </w:pPr>
-      <w:r>
-        <w:t>Es irrelevante documentar los cambios cuando se trabaja en equipo usando un sistema de control de versiones.</w:t>
+        <w:t>. Verdadero</w:t>
       </w:r>
       <w:r>
         <w:t xml:space="preserve"> </w:t>
+      </w:r>
+    </w:p>
+    <w:p/>
+    <w:p>
+      <w:r>
+        <w:t>4.</w:t>
+      </w:r>
+      <w:r>
+        <w:tab/>
+        <w:t xml:space="preserve">Es irrelevante documentar los cambios cuando se trabaja en equipo usando un sistema de control de versiones. </w:t>
       </w:r>
       <w:r>
         <w:rPr>
@@ -126,171 +612,140 @@
         </w:rPr>
         <w:t xml:space="preserve">Falso </w:t>
       </w:r>
-      <w:r>
-        <w:rPr>
-          <w:b/>
-          <w:bCs/>
-        </w:rPr>
-        <w:br/>
-      </w:r>
-    </w:p>
+    </w:p>
+    <w:p/>
     <w:p>
       <w:r>
         <w:t>Sección 2: Múltiple Opción – Respuesta Única (Marca solo una opción correcta)</w:t>
       </w:r>
     </w:p>
     <w:p>
-      <w:pPr>
-        <w:numPr>
-          <w:ilvl w:val="0"/>
-          <w:numId w:val="2"/>
-        </w:numPr>
-      </w:pPr>
-      <w:r>
+      <w:r>
+        <w:t>6.</w:t>
+      </w:r>
+      <w:r>
+        <w:tab/>
         <w:t>¿Cuál es el propósito de aplicar funcionalidades de herramientas TIC?</w:t>
       </w:r>
-      <w:r>
-        <w:br/>
+    </w:p>
+    <w:p>
+      <w:r>
         <w:t>a) Evitar el uso de manuales</w:t>
       </w:r>
-      <w:r>
-        <w:br/>
-      </w:r>
+    </w:p>
+    <w:p>
       <w:r>
         <w:rPr>
           <w:highlight w:val="yellow"/>
         </w:rPr>
         <w:t>b) Seguir buenas prácticas y procedimientos establecidos</w:t>
       </w:r>
-      <w:r>
-        <w:br/>
+    </w:p>
+    <w:p>
+      <w:r>
         <w:t>c) Instalar sin verificar funcionamiento</w:t>
       </w:r>
-      <w:r>
-        <w:br/>
+    </w:p>
+    <w:p>
+      <w:r>
         <w:t>d) Usarlas de forma intuitiva</w:t>
       </w:r>
     </w:p>
     <w:p>
-      <w:pPr>
-        <w:pStyle w:val="NormalWeb"/>
-        <w:numPr>
-          <w:ilvl w:val="0"/>
-          <w:numId w:val="2"/>
-        </w:numPr>
-      </w:pPr>
-      <w:r>
+      <w:r>
+        <w:t>7.</w:t>
+      </w:r>
+      <w:r>
+        <w:tab/>
         <w:t>Optimizar los resultados en herramientas TIC implica:</w:t>
       </w:r>
-      <w:r>
-        <w:br/>
+    </w:p>
+    <w:p>
+      <w:r>
         <w:t>a) Agregar más funciones sin verificar</w:t>
       </w:r>
-      <w:r>
-        <w:br/>
-      </w:r>
+    </w:p>
+    <w:p>
       <w:r>
         <w:t>b) Eliminar procesos</w:t>
       </w:r>
-      <w:r>
-        <w:br/>
-      </w:r>
+    </w:p>
+    <w:p>
       <w:r>
         <w:rPr>
-          <w:rStyle w:val="Textoennegrita"/>
-          <w:rFonts w:eastAsiaTheme="majorEastAsia"/>
-          <w:b w:val="0"/>
-          <w:bCs w:val="0"/>
           <w:highlight w:val="yellow"/>
         </w:rPr>
+        <w:lastRenderedPageBreak/>
         <w:t>c) Ajustar configuración tras verificación</w:t>
       </w:r>
-      <w:r>
-        <w:br/>
+    </w:p>
+    <w:p>
+      <w:r>
         <w:t>d) Reemplazar software continuamente</w:t>
       </w:r>
     </w:p>
-    <w:p>
-      <w:pPr>
-        <w:pStyle w:val="NormalWeb"/>
-        <w:ind w:left="720"/>
-      </w:pPr>
-    </w:p>
-    <w:p>
-      <w:pPr>
-        <w:pStyle w:val="NormalWeb"/>
-        <w:numPr>
-          <w:ilvl w:val="0"/>
-          <w:numId w:val="2"/>
-        </w:numPr>
-      </w:pPr>
-      <w:r>
+    <w:p/>
+    <w:p>
+      <w:r>
+        <w:t>8.</w:t>
+      </w:r>
+      <w:r>
+        <w:tab/>
         <w:t>¿Qué se hace en la etapa de evaluación de resultados?</w:t>
       </w:r>
-      <w:r>
-        <w:br/>
+    </w:p>
+    <w:p>
+      <w:r>
         <w:t>a) Se ignora la documentación</w:t>
       </w:r>
-      <w:r>
-        <w:br/>
-      </w:r>
+    </w:p>
+    <w:p>
       <w:r>
         <w:rPr>
-          <w:rStyle w:val="Textoennegrita"/>
-          <w:rFonts w:eastAsiaTheme="majorEastAsia"/>
-          <w:b w:val="0"/>
-          <w:bCs w:val="0"/>
           <w:highlight w:val="yellow"/>
         </w:rPr>
         <w:t>b) Se comparan con los requerimientos</w:t>
       </w:r>
-      <w:r>
-        <w:br/>
-      </w:r>
-      <w:r>
-        <w:lastRenderedPageBreak/>
+    </w:p>
+    <w:p>
+      <w:r>
         <w:t>c) Se crean nuevas herramientas</w:t>
       </w:r>
-      <w:r>
-        <w:br/>
+    </w:p>
+    <w:p>
+      <w:r>
         <w:t>d) Se eliminan datos innecesarios</w:t>
       </w:r>
     </w:p>
     <w:p>
-      <w:pPr>
-        <w:pStyle w:val="NormalWeb"/>
-        <w:numPr>
-          <w:ilvl w:val="0"/>
-          <w:numId w:val="2"/>
-        </w:numPr>
-        <w:ind w:left="1416" w:hanging="1056"/>
-      </w:pPr>
-      <w:r>
+      <w:r>
+        <w:t>9.</w:t>
+      </w:r>
+      <w:r>
+        <w:tab/>
         <w:t>¿Qué es Git en el contexto del desarrollo de software?</w:t>
       </w:r>
-      <w:r>
-        <w:br/>
+    </w:p>
+    <w:p>
+      <w:r>
         <w:t>a) Un editor de texto</w:t>
       </w:r>
-      <w:r>
-        <w:br/>
+    </w:p>
+    <w:p>
+      <w:r>
         <w:t>b) Un lenguaje de programación</w:t>
       </w:r>
-      <w:r>
-        <w:br/>
-      </w:r>
+    </w:p>
+    <w:p>
       <w:r>
         <w:rPr>
-          <w:rStyle w:val="Textoennegrita"/>
-          <w:rFonts w:eastAsiaTheme="majorEastAsia"/>
-          <w:b w:val="0"/>
-          <w:bCs w:val="0"/>
           <w:highlight w:val="yellow"/>
         </w:rPr>
         <w:t>c) Un sistema de control de versiones</w:t>
       </w:r>
-      <w:r>
-        <w:br/>
+    </w:p>
+    <w:p>
+      <w:r>
         <w:t>d) Un entorno de ejecución</w:t>
       </w:r>
     </w:p>
@@ -301,1045 +756,552 @@
       </w:r>
     </w:p>
     <w:p>
-      <w:pPr>
-        <w:numPr>
-          <w:ilvl w:val="0"/>
-          <w:numId w:val="3"/>
-        </w:numPr>
-      </w:pPr>
-      <w:r>
+      <w:r>
+        <w:t>11.</w:t>
+      </w:r>
+      <w:r>
+        <w:tab/>
         <w:t>¿Qué elementos deben considerarse al aplicar funcionalidades de herramientas TIC?</w:t>
       </w:r>
-      <w:r>
-        <w:br/>
-      </w:r>
+    </w:p>
+    <w:p>
       <w:proofErr w:type="gramStart"/>
       <w:r>
-        <w:t xml:space="preserve">[  </w:t>
-      </w:r>
-      <w:r>
-        <w:t>x</w:t>
+        <w:t>[  x</w:t>
       </w:r>
       <w:proofErr w:type="gramEnd"/>
       <w:r>
-        <w:t xml:space="preserve"> ]</w:t>
-      </w:r>
-      <w:r>
-        <w:t xml:space="preserve"> Manuales de uso</w:t>
-      </w:r>
-      <w:r>
-        <w:br/>
-      </w:r>
+        <w:t xml:space="preserve"> ] Manuales de uso</w:t>
+      </w:r>
+    </w:p>
+    <w:p>
       <w:r>
         <w:t xml:space="preserve">[ </w:t>
       </w:r>
-      <w:r>
-        <w:t>x</w:t>
-      </w:r>
+      <w:proofErr w:type="gramStart"/>
+      <w:r>
+        <w:t>x  ]</w:t>
+      </w:r>
+      <w:proofErr w:type="gramEnd"/>
+      <w:r>
+        <w:t xml:space="preserve"> Experiencia del usuario</w:t>
+      </w:r>
+    </w:p>
+    <w:p>
+      <w:proofErr w:type="gramStart"/>
+      <w:r>
+        <w:t>[  x</w:t>
+      </w:r>
+      <w:proofErr w:type="gramEnd"/>
+      <w:r>
+        <w:t>] Buenas prácticas</w:t>
+      </w:r>
+    </w:p>
+    <w:p>
+      <w:r>
+        <w:t xml:space="preserve">[ </w:t>
+      </w:r>
+      <w:proofErr w:type="gramStart"/>
       <w:r>
         <w:t xml:space="preserve">  ]</w:t>
       </w:r>
-      <w:r>
-        <w:t xml:space="preserve"> Experiencia del usuario</w:t>
-      </w:r>
-      <w:r>
-        <w:br/>
-      </w:r>
-      <w:r>
-        <w:t xml:space="preserve">[  </w:t>
-      </w:r>
-      <w:r>
-        <w:t>x</w:t>
-      </w:r>
-      <w:r>
-        <w:t>]</w:t>
-      </w:r>
-      <w:r>
-        <w:t xml:space="preserve"> Buenas pr</w:t>
-      </w:r>
-      <w:r>
-        <w:rPr>
-          <w:rFonts w:ascii="Calibri" w:hAnsi="Calibri" w:cs="Calibri"/>
-        </w:rPr>
-        <w:t>á</w:t>
-      </w:r>
-      <w:r>
-        <w:t>cticas</w:t>
-      </w:r>
-      <w:r>
-        <w:br/>
-      </w:r>
-      <w:r>
-        <w:t>[   ]</w:t>
-      </w:r>
+      <w:proofErr w:type="gramEnd"/>
       <w:r>
         <w:t xml:space="preserve"> Adivinación del funcionamiento</w:t>
       </w:r>
     </w:p>
     <w:p>
-      <w:pPr>
-        <w:numPr>
-          <w:ilvl w:val="0"/>
-          <w:numId w:val="3"/>
-        </w:numPr>
-      </w:pPr>
-      <w:r>
+      <w:r>
+        <w:t>12.</w:t>
+      </w:r>
+      <w:r>
+        <w:tab/>
         <w:t>¿Qué acciones se asocian a la optimización de resultados?</w:t>
       </w:r>
-      <w:r>
-        <w:br/>
-      </w:r>
+    </w:p>
+    <w:p>
       <w:proofErr w:type="gramStart"/>
       <w:r>
-        <w:t xml:space="preserve">[  </w:t>
-      </w:r>
-      <w:r>
-        <w:t>x</w:t>
+        <w:t>[  x</w:t>
       </w:r>
       <w:proofErr w:type="gramEnd"/>
       <w:r>
-        <w:t xml:space="preserve"> ]</w:t>
-      </w:r>
-      <w:r>
-        <w:t xml:space="preserve"> Verificaci</w:t>
-      </w:r>
-      <w:r>
-        <w:rPr>
-          <w:rFonts w:ascii="Calibri" w:hAnsi="Calibri" w:cs="Calibri"/>
-        </w:rPr>
-        <w:t>ó</w:t>
-      </w:r>
-      <w:r>
-        <w:t>n del sistema</w:t>
-      </w:r>
-      <w:r>
-        <w:br/>
-      </w:r>
+        <w:t xml:space="preserve"> ] Verificación del sistema</w:t>
+      </w:r>
+    </w:p>
+    <w:p>
       <w:r>
         <w:t xml:space="preserve">[ </w:t>
       </w:r>
-      <w:r>
-        <w:t>x</w:t>
-      </w:r>
+      <w:proofErr w:type="gramStart"/>
+      <w:r>
+        <w:t>x  ]</w:t>
+      </w:r>
+      <w:proofErr w:type="gramEnd"/>
+      <w:r>
+        <w:t xml:space="preserve"> Comparación con requerimientos</w:t>
+      </w:r>
+    </w:p>
+    <w:p>
+      <w:r>
+        <w:t xml:space="preserve">[ </w:t>
+      </w:r>
+      <w:proofErr w:type="gramStart"/>
       <w:r>
         <w:t xml:space="preserve">  ]</w:t>
       </w:r>
-      <w:r>
-        <w:t xml:space="preserve"> Comparaci</w:t>
-      </w:r>
-      <w:r>
-        <w:rPr>
-          <w:rFonts w:ascii="Calibri" w:hAnsi="Calibri" w:cs="Calibri"/>
-        </w:rPr>
-        <w:t>ó</w:t>
-      </w:r>
-      <w:r>
-        <w:t>n con requerimientos</w:t>
-      </w:r>
-      <w:r>
-        <w:br/>
-      </w:r>
-      <w:r>
-        <w:t>[   ]</w:t>
-      </w:r>
+      <w:proofErr w:type="gramEnd"/>
       <w:r>
         <w:t xml:space="preserve"> Reinicio forzado</w:t>
       </w:r>
-      <w:r>
-        <w:br/>
-      </w:r>
-      <w:r>
-        <w:t xml:space="preserve">[  </w:t>
-      </w:r>
-      <w:r>
-        <w:t>x</w:t>
-      </w:r>
-      <w:r>
-        <w:t xml:space="preserve"> ]</w:t>
-      </w:r>
-      <w:r>
-        <w:t xml:space="preserve"> Ajustes de configuraci</w:t>
-      </w:r>
-      <w:r>
-        <w:rPr>
-          <w:rFonts w:ascii="Calibri" w:hAnsi="Calibri" w:cs="Calibri"/>
-        </w:rPr>
-        <w:t>ó</w:t>
-      </w:r>
-      <w:r>
-        <w:t>n</w:t>
-      </w:r>
-    </w:p>
-    <w:p>
-      <w:pPr>
-        <w:numPr>
-          <w:ilvl w:val="0"/>
-          <w:numId w:val="3"/>
-        </w:numPr>
-      </w:pPr>
-      <w:r>
+    </w:p>
+    <w:p>
+      <w:proofErr w:type="gramStart"/>
+      <w:r>
+        <w:t>[  x</w:t>
+      </w:r>
+      <w:proofErr w:type="gramEnd"/>
+      <w:r>
+        <w:t xml:space="preserve"> ] Ajustes de configuración</w:t>
+      </w:r>
+    </w:p>
+    <w:p>
+      <w:r>
+        <w:t>13.</w:t>
+      </w:r>
+      <w:r>
+        <w:tab/>
         <w:t>¿Qué aspectos se deben evaluar en una herramienta informática?</w:t>
       </w:r>
-      <w:r>
-        <w:br/>
-      </w:r>
+    </w:p>
+    <w:p>
       <w:r>
         <w:t xml:space="preserve">[ </w:t>
       </w:r>
       <w:proofErr w:type="gramStart"/>
       <w:r>
-        <w:t>x</w:t>
-      </w:r>
+        <w:t>x  ]</w:t>
+      </w:r>
+      <w:proofErr w:type="gramEnd"/>
+      <w:r>
+        <w:t xml:space="preserve"> Rendimiento frente a requerimientos</w:t>
+      </w:r>
+    </w:p>
+    <w:p>
+      <w:r>
+        <w:t xml:space="preserve">[ </w:t>
+      </w:r>
+      <w:proofErr w:type="gramStart"/>
       <w:r>
         <w:t xml:space="preserve">  ]</w:t>
       </w:r>
       <w:proofErr w:type="gramEnd"/>
       <w:r>
-        <w:t xml:space="preserve"> Rendimiento frente a requerimientos</w:t>
-      </w:r>
-      <w:r>
-        <w:br/>
-      </w:r>
-      <w:r>
-        <w:t>[   ]</w:t>
-      </w:r>
-      <w:r>
         <w:t xml:space="preserve"> Interfaz gráfica únicamente</w:t>
       </w:r>
-      <w:r>
-        <w:br/>
-      </w:r>
+    </w:p>
+    <w:p>
       <w:r>
         <w:t xml:space="preserve">[ </w:t>
       </w:r>
-      <w:r>
-        <w:t>x</w:t>
-      </w:r>
+      <w:proofErr w:type="gramStart"/>
+      <w:r>
+        <w:t>x  ]</w:t>
+      </w:r>
+      <w:proofErr w:type="gramEnd"/>
+      <w:r>
+        <w:t xml:space="preserve"> Cumplimiento de objetivos del proceso</w:t>
+      </w:r>
+    </w:p>
+    <w:p>
+      <w:r>
+        <w:lastRenderedPageBreak/>
+        <w:t xml:space="preserve">[ </w:t>
+      </w:r>
+      <w:proofErr w:type="gramStart"/>
       <w:r>
         <w:t xml:space="preserve">  ]</w:t>
       </w:r>
-      <w:r>
-        <w:t xml:space="preserve"> Cumplimiento de objetivos del proceso</w:t>
-      </w:r>
-      <w:r>
-        <w:br/>
-      </w:r>
-      <w:r>
-        <w:t>[   ]</w:t>
-      </w:r>
+      <w:proofErr w:type="gramEnd"/>
       <w:r>
         <w:t xml:space="preserve"> Color del diseño</w:t>
       </w:r>
     </w:p>
     <w:p>
-      <w:pPr>
-        <w:numPr>
-          <w:ilvl w:val="0"/>
-          <w:numId w:val="3"/>
-        </w:numPr>
-      </w:pPr>
-      <w:r>
+      <w:r>
+        <w:t>14.</w:t>
+      </w:r>
+      <w:r>
+        <w:tab/>
         <w:t>Al alistar herramientas TIC, ¿qué debe considerarse?</w:t>
       </w:r>
-      <w:r>
-        <w:br/>
-      </w:r>
+    </w:p>
+    <w:p>
       <w:proofErr w:type="gramStart"/>
       <w:r>
-        <w:t xml:space="preserve">[  </w:t>
-      </w:r>
-      <w:r>
-        <w:t>x</w:t>
+        <w:t>[  x</w:t>
       </w:r>
       <w:proofErr w:type="gramEnd"/>
       <w:r>
-        <w:t xml:space="preserve"> ]</w:t>
-      </w:r>
-      <w:r>
-        <w:t xml:space="preserve"> Compatibilidad con el sistema</w:t>
-      </w:r>
-      <w:r>
-        <w:br/>
-      </w:r>
+        <w:t xml:space="preserve"> ] Compatibilidad con el sistema</w:t>
+      </w:r>
+    </w:p>
+    <w:p>
       <w:r>
         <w:t xml:space="preserve">[ </w:t>
       </w:r>
-      <w:r>
-        <w:t>x</w:t>
-      </w:r>
+      <w:proofErr w:type="gramStart"/>
+      <w:r>
+        <w:t>x  ]</w:t>
+      </w:r>
+      <w:proofErr w:type="gramEnd"/>
+      <w:r>
+        <w:t xml:space="preserve"> Necesidades de procesamiento de información</w:t>
+      </w:r>
+    </w:p>
+    <w:p>
+      <w:r>
+        <w:t xml:space="preserve">[ </w:t>
+      </w:r>
+      <w:proofErr w:type="gramStart"/>
       <w:r>
         <w:t xml:space="preserve">  ]</w:t>
       </w:r>
-      <w:r>
-        <w:t xml:space="preserve"> Necesidades de procesamiento de informaci</w:t>
-      </w:r>
-      <w:r>
-        <w:rPr>
-          <w:rFonts w:ascii="Calibri" w:hAnsi="Calibri" w:cs="Calibri"/>
-        </w:rPr>
-        <w:t>ó</w:t>
-      </w:r>
-      <w:r>
-        <w:t>n</w:t>
-      </w:r>
-      <w:r>
-        <w:br/>
-      </w:r>
-      <w:r>
-        <w:t>[   ]</w:t>
-      </w:r>
+      <w:proofErr w:type="gramEnd"/>
       <w:r>
         <w:t xml:space="preserve"> Preferencias personales sin análisis</w:t>
       </w:r>
-      <w:r>
-        <w:br/>
-      </w:r>
-      <w:r>
-        <w:t xml:space="preserve">[  </w:t>
-      </w:r>
-      <w:r>
-        <w:t>x</w:t>
-      </w:r>
-      <w:r>
-        <w:t xml:space="preserve"> ]</w:t>
-      </w:r>
-      <w:r>
-        <w:t xml:space="preserve"> Capacidades de comunicaci</w:t>
-      </w:r>
-      <w:r>
-        <w:rPr>
-          <w:rFonts w:ascii="Calibri" w:hAnsi="Calibri" w:cs="Calibri"/>
-        </w:rPr>
-        <w:t>ó</w:t>
-      </w:r>
-      <w:r>
-        <w:t>n</w:t>
-      </w:r>
-    </w:p>
-    <w:p>
-      <w:pPr>
-        <w:numPr>
-          <w:ilvl w:val="0"/>
-          <w:numId w:val="3"/>
-        </w:numPr>
-      </w:pPr>
-      <w:r>
+    </w:p>
+    <w:p>
+      <w:proofErr w:type="gramStart"/>
+      <w:r>
+        <w:t>[  x</w:t>
+      </w:r>
+      <w:proofErr w:type="gramEnd"/>
+      <w:r>
+        <w:t xml:space="preserve"> ] Capacidades de comunicación</w:t>
+      </w:r>
+    </w:p>
+    <w:p>
+      <w:r>
+        <w:t>15.</w:t>
+      </w:r>
+      <w:r>
+        <w:tab/>
         <w:t>¿Cuáles de los siguientes son principios correctos para el uso eficiente de herramientas informáticas y trabajo colaborativo?</w:t>
       </w:r>
-      <w:r>
-        <w:br/>
-      </w:r>
+    </w:p>
+    <w:p>
       <w:r>
         <w:t xml:space="preserve">[ </w:t>
       </w:r>
       <w:proofErr w:type="gramStart"/>
       <w:r>
-        <w:t>x</w:t>
-      </w:r>
+        <w:t>x  ]</w:t>
+      </w:r>
+      <w:proofErr w:type="gramEnd"/>
+      <w:r>
+        <w:t xml:space="preserve"> Aplicar buenas prácticas</w:t>
+      </w:r>
+    </w:p>
+    <w:p>
+      <w:proofErr w:type="gramStart"/>
+      <w:r>
+        <w:t>[  x</w:t>
+      </w:r>
+      <w:proofErr w:type="gramEnd"/>
+      <w:r>
+        <w:t xml:space="preserve"> ] Selección según necesidades</w:t>
+      </w:r>
+    </w:p>
+    <w:p>
+      <w:r>
+        <w:t xml:space="preserve">[ </w:t>
+      </w:r>
+      <w:proofErr w:type="gramStart"/>
       <w:r>
         <w:t xml:space="preserve">  ]</w:t>
       </w:r>
       <w:proofErr w:type="gramEnd"/>
       <w:r>
-        <w:t xml:space="preserve"> Aplicar buenas pr</w:t>
-      </w:r>
-      <w:r>
-        <w:rPr>
-          <w:rFonts w:ascii="Calibri" w:hAnsi="Calibri" w:cs="Calibri"/>
-        </w:rPr>
-        <w:t>á</w:t>
-      </w:r>
-      <w:r>
-        <w:t>cticas</w:t>
-      </w:r>
-      <w:r>
-        <w:br/>
-      </w:r>
-      <w:r>
-        <w:t xml:space="preserve">[  </w:t>
-      </w:r>
-      <w:r>
-        <w:t>x</w:t>
-      </w:r>
-      <w:r>
-        <w:t xml:space="preserve"> ]</w:t>
-      </w:r>
-      <w:r>
-        <w:t xml:space="preserve"> Selecci</w:t>
-      </w:r>
-      <w:r>
-        <w:rPr>
-          <w:rFonts w:ascii="Calibri" w:hAnsi="Calibri" w:cs="Calibri"/>
-        </w:rPr>
-        <w:t>ó</w:t>
-      </w:r>
-      <w:r>
-        <w:t>n seg</w:t>
-      </w:r>
-      <w:r>
-        <w:rPr>
-          <w:rFonts w:ascii="Calibri" w:hAnsi="Calibri" w:cs="Calibri"/>
-        </w:rPr>
-        <w:t>ú</w:t>
-      </w:r>
-      <w:r>
-        <w:t>n necesidades</w:t>
-      </w:r>
-      <w:r>
-        <w:br/>
-      </w:r>
-      <w:r>
-        <w:t>[   ]</w:t>
-      </w:r>
-      <w:r>
         <w:t xml:space="preserve"> Configuración al azar</w:t>
       </w:r>
-      <w:r>
-        <w:br/>
-      </w:r>
-      <w:r>
-        <w:t xml:space="preserve">[  </w:t>
-      </w:r>
-      <w:r>
-        <w:t>x</w:t>
-      </w:r>
-      <w:r>
-        <w:t xml:space="preserve"> ]</w:t>
-      </w:r>
-      <w:r>
-        <w:t xml:space="preserve"> Evaluaci</w:t>
-      </w:r>
-      <w:r>
-        <w:rPr>
-          <w:rFonts w:ascii="Calibri" w:hAnsi="Calibri" w:cs="Calibri"/>
-        </w:rPr>
-        <w:t>ó</w:t>
-      </w:r>
-      <w:r>
-        <w:t>n basada en requerimientos</w:t>
+    </w:p>
+    <w:p>
+      <w:proofErr w:type="gramStart"/>
+      <w:r>
+        <w:t>[  x</w:t>
+      </w:r>
+      <w:proofErr w:type="gramEnd"/>
+      <w:r>
+        <w:t xml:space="preserve"> ] Evaluación basada en requerimientos</w:t>
+      </w:r>
+    </w:p>
+    <w:p>
+      <w:r>
+        <w:t>Trabajo practico:</w:t>
+      </w:r>
+    </w:p>
+    <w:p>
+      <w:r>
+        <w:t>16.</w:t>
+      </w:r>
+      <w:r>
+        <w:tab/>
+        <w:t>Trabajo practico Excel</w:t>
+      </w:r>
+    </w:p>
+    <w:p>
+      <w:r>
+        <w:t>•</w:t>
+      </w:r>
+      <w:r>
+        <w:tab/>
+        <w:t>Creación de un libro de Excel y guardar el documento.</w:t>
+      </w:r>
+    </w:p>
+    <w:p>
+      <w:r>
+        <w:t>•</w:t>
+      </w:r>
+      <w:r>
+        <w:tab/>
+        <w:t>Crear y eliminar hojas en el libro de Excel</w:t>
+      </w:r>
+    </w:p>
+    <w:p>
+      <w:r>
+        <w:t>•</w:t>
+      </w:r>
+      <w:r>
+        <w:tab/>
+        <w:t>Cambio de nombre del libro.</w:t>
+      </w:r>
+    </w:p>
+    <w:p>
+      <w:r>
+        <w:t>•</w:t>
+      </w:r>
+      <w:r>
+        <w:tab/>
+        <w:t>Crear de Hoja:</w:t>
+      </w:r>
+    </w:p>
+    <w:p>
+      <w:r>
+        <w:t>o</w:t>
+      </w:r>
+      <w:r>
+        <w:tab/>
+        <w:t>Estudiante</w:t>
+      </w:r>
+    </w:p>
+    <w:p>
+      <w:r>
+        <w:t>o</w:t>
+      </w:r>
+      <w:r>
+        <w:tab/>
+        <w:t>Curso</w:t>
+      </w:r>
+    </w:p>
+    <w:p>
+      <w:r>
+        <w:t>o</w:t>
+      </w:r>
+      <w:r>
+        <w:tab/>
+        <w:t>Nota</w:t>
+      </w:r>
+    </w:p>
+    <w:p>
+      <w:r>
+        <w:t>•</w:t>
+      </w:r>
+      <w:r>
+        <w:tab/>
+        <w:t>Crear 10 Registros</w:t>
+      </w:r>
+    </w:p>
+    <w:p>
+      <w:r>
+        <w:t>Hoja1: Estudiante</w:t>
+      </w:r>
+      <w:r>
+        <w:tab/>
+        <w:t>Curso</w:t>
+      </w:r>
+      <w:r>
+        <w:tab/>
+        <w:t>Hoja1: Nota</w:t>
+      </w:r>
+    </w:p>
+    <w:p>
+      <w:r>
+        <w:t>Código Estudiante</w:t>
+      </w:r>
+      <w:r>
+        <w:tab/>
+        <w:t>Código Curso</w:t>
+      </w:r>
+      <w:r>
+        <w:tab/>
+        <w:t>Código Estudiante</w:t>
+      </w:r>
+    </w:p>
+    <w:p>
+      <w:r>
+        <w:t>Nombre Estudiante</w:t>
+      </w:r>
+      <w:r>
+        <w:tab/>
+        <w:t>Nombre Curso</w:t>
+      </w:r>
+      <w:r>
+        <w:tab/>
+        <w:t>Nombre Estudiante</w:t>
+      </w:r>
+    </w:p>
+    <w:p>
+      <w:r>
+        <w:t>Teléfono</w:t>
+      </w:r>
+      <w:r>
+        <w:tab/>
+      </w:r>
+      <w:r>
+        <w:tab/>
+      </w:r>
+      <w:proofErr w:type="spellStart"/>
+      <w:r>
+        <w:t>Teléfono</w:t>
+      </w:r>
+      <w:proofErr w:type="spellEnd"/>
+    </w:p>
+    <w:p>
+      <w:r>
+        <w:tab/>
+      </w:r>
+      <w:r>
+        <w:tab/>
+        <w:t>Código Curso</w:t>
+      </w:r>
+    </w:p>
+    <w:p>
+      <w:r>
+        <w:tab/>
+      </w:r>
+      <w:r>
+        <w:tab/>
+        <w:t>Curso</w:t>
+      </w:r>
+    </w:p>
+    <w:p>
+      <w:r>
+        <w:tab/>
+      </w:r>
+      <w:r>
+        <w:tab/>
+        <w:t>Nota 1</w:t>
       </w:r>
     </w:p>
     <w:p>
       <w:r>
         <w:lastRenderedPageBreak/>
-        <w:t>Trabajo practico:</w:t>
-      </w:r>
-    </w:p>
-    <w:p>
-      <w:pPr>
-        <w:pStyle w:val="Prrafodelista"/>
-        <w:numPr>
-          <w:ilvl w:val="0"/>
-          <w:numId w:val="3"/>
-        </w:numPr>
-      </w:pPr>
-      <w:r>
-        <w:t>Trabajo practico Excel</w:t>
-      </w:r>
-    </w:p>
-    <w:p>
-      <w:pPr>
-        <w:pStyle w:val="Prrafodelista"/>
-        <w:numPr>
-          <w:ilvl w:val="0"/>
-          <w:numId w:val="18"/>
-        </w:numPr>
-      </w:pPr>
-      <w:r>
-        <w:t>Creación de un libro de Excel y guardar el documento.</w:t>
-      </w:r>
-    </w:p>
-    <w:p>
-      <w:pPr>
-        <w:pStyle w:val="Prrafodelista"/>
-        <w:numPr>
-          <w:ilvl w:val="0"/>
-          <w:numId w:val="18"/>
-        </w:numPr>
-      </w:pPr>
-      <w:r>
-        <w:t>Crear y eliminar hojas en el libro de Excel</w:t>
-      </w:r>
-    </w:p>
-    <w:p>
-      <w:pPr>
-        <w:pStyle w:val="Prrafodelista"/>
-        <w:numPr>
-          <w:ilvl w:val="0"/>
-          <w:numId w:val="18"/>
-        </w:numPr>
-      </w:pPr>
-      <w:r>
-        <w:t>Cambio de nombre del libro.</w:t>
-      </w:r>
-    </w:p>
-    <w:p>
-      <w:pPr>
-        <w:pStyle w:val="Prrafodelista"/>
-        <w:numPr>
-          <w:ilvl w:val="0"/>
-          <w:numId w:val="18"/>
-        </w:numPr>
-      </w:pPr>
-      <w:r>
-        <w:t>Crear de Hoja:</w:t>
-      </w:r>
-    </w:p>
-    <w:p>
-      <w:pPr>
-        <w:pStyle w:val="Prrafodelista"/>
-        <w:numPr>
-          <w:ilvl w:val="1"/>
-          <w:numId w:val="18"/>
-        </w:numPr>
-      </w:pPr>
-      <w:r>
-        <w:t>Estudiante</w:t>
-      </w:r>
-    </w:p>
-    <w:p>
-      <w:pPr>
-        <w:pStyle w:val="Prrafodelista"/>
-        <w:numPr>
-          <w:ilvl w:val="1"/>
-          <w:numId w:val="18"/>
-        </w:numPr>
-      </w:pPr>
-      <w:r>
-        <w:t>Curso</w:t>
-      </w:r>
-    </w:p>
-    <w:p>
-      <w:pPr>
-        <w:pStyle w:val="Prrafodelista"/>
-        <w:numPr>
-          <w:ilvl w:val="1"/>
-          <w:numId w:val="18"/>
-        </w:numPr>
-      </w:pPr>
-      <w:r>
-        <w:t>Nota</w:t>
-      </w:r>
-    </w:p>
-    <w:p>
-      <w:pPr>
-        <w:pStyle w:val="Prrafodelista"/>
-        <w:numPr>
-          <w:ilvl w:val="0"/>
-          <w:numId w:val="18"/>
-        </w:numPr>
-      </w:pPr>
-      <w:r>
-        <w:t>Crear 10 Registros</w:t>
-      </w:r>
-    </w:p>
-    <w:tbl>
-      <w:tblPr>
-        <w:tblStyle w:val="Tablaconcuadrcula"/>
-        <w:tblW w:w="0" w:type="auto"/>
-        <w:jc w:val="center"/>
-        <w:tblLook w:val="04A0" w:firstRow="1" w:lastRow="0" w:firstColumn="1" w:lastColumn="0" w:noHBand="0" w:noVBand="1"/>
-      </w:tblPr>
-      <w:tblGrid>
-        <w:gridCol w:w="2942"/>
-        <w:gridCol w:w="2942"/>
-        <w:gridCol w:w="2942"/>
-      </w:tblGrid>
-      <w:tr>
-        <w:trPr>
-          <w:jc w:val="center"/>
-        </w:trPr>
-        <w:tc>
-          <w:tcPr>
-            <w:tcW w:w="2942" w:type="dxa"/>
-          </w:tcPr>
-          <w:p>
-            <w:pPr>
-              <w:ind w:left="360"/>
-            </w:pPr>
-            <w:r>
-              <w:t>Hoja1: Estudiante</w:t>
-            </w:r>
-          </w:p>
-        </w:tc>
-        <w:tc>
-          <w:tcPr>
-            <w:tcW w:w="2942" w:type="dxa"/>
-          </w:tcPr>
-          <w:p>
-            <w:pPr>
-              <w:ind w:left="360"/>
-            </w:pPr>
-            <w:r>
-              <w:t>Curso</w:t>
-            </w:r>
-          </w:p>
-        </w:tc>
-        <w:tc>
-          <w:tcPr>
-            <w:tcW w:w="2942" w:type="dxa"/>
-          </w:tcPr>
-          <w:p>
-            <w:pPr>
-              <w:ind w:left="360"/>
-            </w:pPr>
-            <w:r>
-              <w:t>Hoja1: Nota</w:t>
-            </w:r>
-          </w:p>
-        </w:tc>
-      </w:tr>
-      <w:tr>
-        <w:trPr>
-          <w:jc w:val="center"/>
-        </w:trPr>
-        <w:tc>
-          <w:tcPr>
-            <w:tcW w:w="2942" w:type="dxa"/>
-          </w:tcPr>
-          <w:p>
-            <w:pPr>
-              <w:ind w:left="360"/>
-            </w:pPr>
-            <w:r>
-              <w:t>Código Estudiante</w:t>
-            </w:r>
-          </w:p>
-        </w:tc>
-        <w:tc>
-          <w:tcPr>
-            <w:tcW w:w="2942" w:type="dxa"/>
-          </w:tcPr>
-          <w:p>
-            <w:pPr>
-              <w:ind w:left="360"/>
-            </w:pPr>
-            <w:r>
-              <w:t>Código Curso</w:t>
-            </w:r>
-          </w:p>
-        </w:tc>
-        <w:tc>
-          <w:tcPr>
-            <w:tcW w:w="2942" w:type="dxa"/>
-          </w:tcPr>
-          <w:p>
-            <w:pPr>
-              <w:ind w:left="360"/>
-            </w:pPr>
-            <w:r>
-              <w:t>Código Estudiante</w:t>
-            </w:r>
-          </w:p>
-        </w:tc>
-      </w:tr>
-      <w:tr>
-        <w:trPr>
-          <w:jc w:val="center"/>
-        </w:trPr>
-        <w:tc>
-          <w:tcPr>
-            <w:tcW w:w="2942" w:type="dxa"/>
-          </w:tcPr>
-          <w:p>
-            <w:pPr>
-              <w:ind w:left="360"/>
-            </w:pPr>
-            <w:r>
-              <w:t>Nombre Estudiante</w:t>
-            </w:r>
-          </w:p>
-        </w:tc>
-        <w:tc>
-          <w:tcPr>
-            <w:tcW w:w="2942" w:type="dxa"/>
-          </w:tcPr>
-          <w:p>
-            <w:pPr>
-              <w:ind w:left="360"/>
-            </w:pPr>
-            <w:r>
-              <w:t>Nombre Curso</w:t>
-            </w:r>
-          </w:p>
-        </w:tc>
-        <w:tc>
-          <w:tcPr>
-            <w:tcW w:w="2942" w:type="dxa"/>
-          </w:tcPr>
-          <w:p>
-            <w:pPr>
-              <w:ind w:left="360"/>
-            </w:pPr>
-            <w:r>
-              <w:t>Nombre Estudiante</w:t>
-            </w:r>
-          </w:p>
-        </w:tc>
-      </w:tr>
-      <w:tr>
-        <w:trPr>
-          <w:jc w:val="center"/>
-        </w:trPr>
-        <w:tc>
-          <w:tcPr>
-            <w:tcW w:w="2942" w:type="dxa"/>
-          </w:tcPr>
-          <w:p>
-            <w:pPr>
-              <w:ind w:left="360"/>
-            </w:pPr>
-            <w:r>
-              <w:t>Teléfono</w:t>
-            </w:r>
-          </w:p>
-        </w:tc>
-        <w:tc>
-          <w:tcPr>
-            <w:tcW w:w="2942" w:type="dxa"/>
-          </w:tcPr>
-          <w:p>
-            <w:pPr>
-              <w:ind w:left="360"/>
-            </w:pPr>
-          </w:p>
-        </w:tc>
-        <w:tc>
-          <w:tcPr>
-            <w:tcW w:w="2942" w:type="dxa"/>
-          </w:tcPr>
-          <w:p>
-            <w:pPr>
-              <w:ind w:left="360"/>
-            </w:pPr>
-            <w:r>
-              <w:t>Teléfono</w:t>
-            </w:r>
-          </w:p>
-        </w:tc>
-      </w:tr>
-      <w:tr>
-        <w:trPr>
-          <w:jc w:val="center"/>
-        </w:trPr>
-        <w:tc>
-          <w:tcPr>
-            <w:tcW w:w="2942" w:type="dxa"/>
-          </w:tcPr>
-          <w:p>
-            <w:pPr>
-              <w:ind w:left="360"/>
-            </w:pPr>
-          </w:p>
-        </w:tc>
-        <w:tc>
-          <w:tcPr>
-            <w:tcW w:w="2942" w:type="dxa"/>
-          </w:tcPr>
-          <w:p>
-            <w:pPr>
-              <w:ind w:left="360"/>
-            </w:pPr>
-          </w:p>
-        </w:tc>
-        <w:tc>
-          <w:tcPr>
-            <w:tcW w:w="2942" w:type="dxa"/>
-          </w:tcPr>
-          <w:p>
-            <w:pPr>
-              <w:ind w:left="360"/>
-            </w:pPr>
-            <w:r>
-              <w:t>Código Curso</w:t>
-            </w:r>
-          </w:p>
-        </w:tc>
-      </w:tr>
-      <w:tr>
-        <w:trPr>
-          <w:jc w:val="center"/>
-        </w:trPr>
-        <w:tc>
-          <w:tcPr>
-            <w:tcW w:w="2942" w:type="dxa"/>
-          </w:tcPr>
-          <w:p>
-            <w:pPr>
-              <w:ind w:left="360"/>
-            </w:pPr>
-          </w:p>
-        </w:tc>
-        <w:tc>
-          <w:tcPr>
-            <w:tcW w:w="2942" w:type="dxa"/>
-          </w:tcPr>
-          <w:p>
-            <w:pPr>
-              <w:ind w:left="360"/>
-            </w:pPr>
-          </w:p>
-        </w:tc>
-        <w:tc>
-          <w:tcPr>
-            <w:tcW w:w="2942" w:type="dxa"/>
-          </w:tcPr>
-          <w:p>
-            <w:pPr>
-              <w:ind w:left="360"/>
-            </w:pPr>
-            <w:r>
-              <w:t>Curso</w:t>
-            </w:r>
-          </w:p>
-        </w:tc>
-      </w:tr>
-      <w:tr>
-        <w:trPr>
-          <w:jc w:val="center"/>
-        </w:trPr>
-        <w:tc>
-          <w:tcPr>
-            <w:tcW w:w="2942" w:type="dxa"/>
-          </w:tcPr>
-          <w:p>
-            <w:pPr>
-              <w:ind w:left="360"/>
-            </w:pPr>
-          </w:p>
-        </w:tc>
-        <w:tc>
-          <w:tcPr>
-            <w:tcW w:w="2942" w:type="dxa"/>
-          </w:tcPr>
-          <w:p>
-            <w:pPr>
-              <w:ind w:left="360"/>
-            </w:pPr>
-          </w:p>
-        </w:tc>
-        <w:tc>
-          <w:tcPr>
-            <w:tcW w:w="2942" w:type="dxa"/>
-          </w:tcPr>
-          <w:p>
-            <w:pPr>
-              <w:ind w:left="360"/>
-            </w:pPr>
-            <w:r>
-              <w:t>Nota 1</w:t>
-            </w:r>
-          </w:p>
-        </w:tc>
-      </w:tr>
-      <w:tr>
-        <w:trPr>
-          <w:jc w:val="center"/>
-        </w:trPr>
-        <w:tc>
-          <w:tcPr>
-            <w:tcW w:w="2942" w:type="dxa"/>
-          </w:tcPr>
-          <w:p>
-            <w:pPr>
-              <w:ind w:left="360"/>
-            </w:pPr>
-          </w:p>
-        </w:tc>
-        <w:tc>
-          <w:tcPr>
-            <w:tcW w:w="2942" w:type="dxa"/>
-          </w:tcPr>
-          <w:p>
-            <w:pPr>
-              <w:ind w:left="360"/>
-            </w:pPr>
-          </w:p>
-        </w:tc>
-        <w:tc>
-          <w:tcPr>
-            <w:tcW w:w="2942" w:type="dxa"/>
-          </w:tcPr>
-          <w:p>
-            <w:pPr>
-              <w:ind w:left="360"/>
-            </w:pPr>
-            <w:r>
-              <w:t>Nota 2</w:t>
-            </w:r>
-          </w:p>
-        </w:tc>
-      </w:tr>
-      <w:tr>
-        <w:trPr>
-          <w:jc w:val="center"/>
-        </w:trPr>
-        <w:tc>
-          <w:tcPr>
-            <w:tcW w:w="2942" w:type="dxa"/>
-          </w:tcPr>
-          <w:p>
-            <w:pPr>
-              <w:ind w:left="360"/>
-            </w:pPr>
-          </w:p>
-        </w:tc>
-        <w:tc>
-          <w:tcPr>
-            <w:tcW w:w="2942" w:type="dxa"/>
-          </w:tcPr>
-          <w:p>
-            <w:pPr>
-              <w:ind w:left="360"/>
-            </w:pPr>
-          </w:p>
-        </w:tc>
-        <w:tc>
-          <w:tcPr>
-            <w:tcW w:w="2942" w:type="dxa"/>
-          </w:tcPr>
-          <w:p>
-            <w:pPr>
-              <w:ind w:left="360"/>
-            </w:pPr>
-            <w:r>
-              <w:t>Nota 3</w:t>
-            </w:r>
-          </w:p>
-        </w:tc>
-      </w:tr>
-      <w:tr>
-        <w:trPr>
-          <w:jc w:val="center"/>
-        </w:trPr>
-        <w:tc>
-          <w:tcPr>
-            <w:tcW w:w="2942" w:type="dxa"/>
-          </w:tcPr>
-          <w:p>
-            <w:pPr>
-              <w:ind w:left="360"/>
-            </w:pPr>
-          </w:p>
-        </w:tc>
-        <w:tc>
-          <w:tcPr>
-            <w:tcW w:w="2942" w:type="dxa"/>
-          </w:tcPr>
-          <w:p>
-            <w:pPr>
-              <w:ind w:left="360"/>
-            </w:pPr>
-          </w:p>
-        </w:tc>
-        <w:tc>
-          <w:tcPr>
-            <w:tcW w:w="2942" w:type="dxa"/>
-          </w:tcPr>
-          <w:p>
-            <w:pPr>
-              <w:ind w:left="360"/>
-            </w:pPr>
-            <w:r>
-              <w:t>Promedio</w:t>
-            </w:r>
-          </w:p>
-        </w:tc>
-      </w:tr>
-    </w:tbl>
-    <w:p>
-      <w:pPr>
-        <w:pStyle w:val="Prrafodelista"/>
-        <w:numPr>
-          <w:ilvl w:val="0"/>
-          <w:numId w:val="18"/>
-        </w:numPr>
-      </w:pPr>
-      <w:r>
+        <w:tab/>
+      </w:r>
+      <w:r>
+        <w:tab/>
+        <w:t>Nota 2</w:t>
+      </w:r>
+    </w:p>
+    <w:p>
+      <w:r>
+        <w:tab/>
+      </w:r>
+      <w:r>
+        <w:tab/>
+        <w:t>Nota 3</w:t>
+      </w:r>
+    </w:p>
+    <w:p>
+      <w:r>
+        <w:tab/>
+      </w:r>
+      <w:r>
+        <w:tab/>
+        <w:t>Promedio</w:t>
+      </w:r>
+    </w:p>
+    <w:p>
+      <w:r>
+        <w:t>•</w:t>
+      </w:r>
+      <w:r>
+        <w:tab/>
         <w:t>Diseño tabla</w:t>
       </w:r>
     </w:p>
     <w:p>
-      <w:pPr>
-        <w:pStyle w:val="Prrafodelista"/>
-        <w:numPr>
-          <w:ilvl w:val="0"/>
-          <w:numId w:val="18"/>
-        </w:numPr>
-      </w:pPr>
-      <w:r>
+      <w:r>
+        <w:t>•</w:t>
+      </w:r>
+      <w:r>
+        <w:tab/>
         <w:t>Crear fórmulas de promedio</w:t>
       </w:r>
     </w:p>
     <w:p>
-      <w:pPr>
-        <w:pStyle w:val="Prrafodelista"/>
-        <w:numPr>
-          <w:ilvl w:val="0"/>
-          <w:numId w:val="18"/>
-        </w:numPr>
-      </w:pPr>
-      <w:r>
+      <w:r>
+        <w:t>•</w:t>
+      </w:r>
+      <w:r>
+        <w:tab/>
         <w:t>Símbolo ‘</w:t>
       </w:r>
     </w:p>
     <w:p>
-      <w:pPr>
-        <w:pStyle w:val="Prrafodelista"/>
-        <w:numPr>
-          <w:ilvl w:val="0"/>
-          <w:numId w:val="18"/>
-        </w:numPr>
-      </w:pPr>
-      <w:r>
+      <w:r>
+        <w:t>•</w:t>
+      </w:r>
+      <w:r>
+        <w:tab/>
         <w:t>Manejo del carácter $</w:t>
       </w:r>
     </w:p>
     <w:p>
-      <w:pPr>
-        <w:pStyle w:val="Prrafodelista"/>
-        <w:numPr>
-          <w:ilvl w:val="0"/>
-          <w:numId w:val="18"/>
-        </w:numPr>
-      </w:pPr>
-      <w:r>
+      <w:r>
+        <w:t>•</w:t>
+      </w:r>
+      <w:r>
+        <w:tab/>
         <w:t>Crear encabezado y diseño de impresión</w:t>
       </w:r>
     </w:p>
     <w:p>
-      <w:pPr>
-        <w:pStyle w:val="Prrafodelista"/>
-        <w:numPr>
-          <w:ilvl w:val="0"/>
-          <w:numId w:val="18"/>
-        </w:numPr>
-      </w:pPr>
-      <w:r>
+      <w:r>
+        <w:t>•</w:t>
+      </w:r>
+      <w:r>
+        <w:tab/>
         <w:t>Generar Filtros.</w:t>
       </w:r>
     </w:p>
     <w:p>
-      <w:pPr>
-        <w:pStyle w:val="Prrafodelista"/>
-        <w:numPr>
-          <w:ilvl w:val="0"/>
-          <w:numId w:val="18"/>
-        </w:numPr>
-      </w:pPr>
-      <w:r>
+      <w:r>
+        <w:t>•</w:t>
+      </w:r>
+      <w:r>
+        <w:tab/>
         <w:t>Ordenamiento tabla por nombre estudiante y promedio.</w:t>
       </w:r>
     </w:p>
     <w:p>
-      <w:pPr>
-        <w:pStyle w:val="Prrafodelista"/>
-        <w:numPr>
-          <w:ilvl w:val="0"/>
-          <w:numId w:val="18"/>
-        </w:numPr>
-      </w:pPr>
-      <w:r>
+      <w:r>
+        <w:t>•</w:t>
+      </w:r>
+      <w:r>
+        <w:tab/>
         <w:t xml:space="preserve">Contar número de </w:t>
       </w:r>
       <w:proofErr w:type="spellStart"/>
@@ -1351,55 +1313,39 @@
       <w:proofErr w:type="gramEnd"/>
     </w:p>
     <w:p>
-      <w:pPr>
-        <w:pStyle w:val="Prrafodelista"/>
-        <w:numPr>
-          <w:ilvl w:val="0"/>
-          <w:numId w:val="18"/>
-        </w:numPr>
-      </w:pPr>
-      <w:r>
+      <w:r>
+        <w:t>•</w:t>
+      </w:r>
+      <w:r>
+        <w:tab/>
         <w:t>Promedio del curso.</w:t>
       </w:r>
     </w:p>
     <w:p>
-      <w:pPr>
-        <w:pStyle w:val="Prrafodelista"/>
-        <w:numPr>
-          <w:ilvl w:val="0"/>
-          <w:numId w:val="18"/>
-        </w:numPr>
-      </w:pPr>
-      <w:r>
+      <w:r>
+        <w:t>•</w:t>
+      </w:r>
+      <w:r>
+        <w:tab/>
         <w:t>Calculo mínimo y máximo.</w:t>
       </w:r>
     </w:p>
     <w:p>
-      <w:pPr>
-        <w:pStyle w:val="Prrafodelista"/>
-        <w:numPr>
-          <w:ilvl w:val="0"/>
-          <w:numId w:val="18"/>
-        </w:numPr>
-      </w:pPr>
-      <w:r>
+      <w:r>
+        <w:t>•</w:t>
+      </w:r>
+      <w:r>
+        <w:tab/>
         <w:t>Formato condicional en rojo cuando la nota sea inferior a 3 y verde si es mayor o igual a 3.</w:t>
       </w:r>
     </w:p>
-    <w:p>
-      <w:pPr>
-        <w:pStyle w:val="Prrafodelista"/>
-      </w:pPr>
-    </w:p>
-    <w:p>
-      <w:pPr>
-        <w:pStyle w:val="Prrafodelista"/>
-        <w:numPr>
-          <w:ilvl w:val="0"/>
-          <w:numId w:val="3"/>
-        </w:numPr>
-      </w:pPr>
-      <w:r>
+    <w:p/>
+    <w:p>
+      <w:r>
+        <w:t>17.</w:t>
+      </w:r>
+      <w:r>
+        <w:tab/>
         <w:t xml:space="preserve">Trabajo practico </w:t>
       </w:r>
       <w:proofErr w:type="spellStart"/>
@@ -1425,90 +1371,95 @@
     </w:p>
     <w:p>
       <w:r>
-        <w:lastRenderedPageBreak/>
         <w:t>Configuren las siguientes columnas mínimas:</w:t>
       </w:r>
     </w:p>
     <w:p>
       <w:pPr>
-        <w:numPr>
-          <w:ilvl w:val="0"/>
-          <w:numId w:val="5"/>
-        </w:numPr>
-      </w:pPr>
-      <w:r>
+        <w:rPr>
+          <w:lang w:val="en-US"/>
+        </w:rPr>
+      </w:pPr>
+      <w:r>
+        <w:rPr>
+          <w:lang w:val="en-US"/>
+        </w:rPr>
+        <w:t>•</w:t>
+      </w:r>
+      <w:r>
+        <w:rPr>
+          <w:lang w:val="en-US"/>
+        </w:rPr>
+        <w:tab/>
         <w:t>Backlog</w:t>
       </w:r>
     </w:p>
     <w:p>
       <w:pPr>
-        <w:numPr>
-          <w:ilvl w:val="0"/>
-          <w:numId w:val="5"/>
-        </w:numPr>
-      </w:pPr>
-      <w:proofErr w:type="spellStart"/>
-      <w:r>
-        <w:t>To</w:t>
-      </w:r>
-      <w:proofErr w:type="spellEnd"/>
-      <w:r>
-        <w:t xml:space="preserve"> Do</w:t>
-      </w:r>
-    </w:p>
-    <w:p>
-      <w:pPr>
-        <w:numPr>
-          <w:ilvl w:val="0"/>
-          <w:numId w:val="5"/>
-        </w:numPr>
-      </w:pPr>
-      <w:r>
-        <w:t xml:space="preserve">In </w:t>
-      </w:r>
-      <w:proofErr w:type="spellStart"/>
-      <w:r>
-        <w:t>Progress</w:t>
-      </w:r>
-      <w:proofErr w:type="spellEnd"/>
-    </w:p>
-    <w:p>
-      <w:pPr>
-        <w:numPr>
-          <w:ilvl w:val="0"/>
-          <w:numId w:val="5"/>
-        </w:numPr>
-      </w:pPr>
-      <w:proofErr w:type="spellStart"/>
-      <w:r>
-        <w:t>Code</w:t>
-      </w:r>
-      <w:proofErr w:type="spellEnd"/>
-      <w:r>
-        <w:t xml:space="preserve"> </w:t>
-      </w:r>
-      <w:proofErr w:type="spellStart"/>
-      <w:r>
-        <w:t>Review</w:t>
-      </w:r>
-      <w:proofErr w:type="spellEnd"/>
-      <w:r>
-        <w:t xml:space="preserve"> / </w:t>
-      </w:r>
-      <w:proofErr w:type="spellStart"/>
-      <w:r>
-        <w:t>Testing</w:t>
-      </w:r>
-      <w:proofErr w:type="spellEnd"/>
-    </w:p>
-    <w:p>
-      <w:pPr>
-        <w:numPr>
-          <w:ilvl w:val="0"/>
-          <w:numId w:val="5"/>
-        </w:numPr>
-      </w:pPr>
-      <w:r>
+        <w:rPr>
+          <w:lang w:val="en-US"/>
+        </w:rPr>
+      </w:pPr>
+      <w:r>
+        <w:rPr>
+          <w:lang w:val="en-US"/>
+        </w:rPr>
+        <w:t>•</w:t>
+      </w:r>
+      <w:r>
+        <w:rPr>
+          <w:lang w:val="en-US"/>
+        </w:rPr>
+        <w:tab/>
+        <w:t>To Do</w:t>
+      </w:r>
+    </w:p>
+    <w:p>
+      <w:pPr>
+        <w:rPr>
+          <w:lang w:val="en-US"/>
+        </w:rPr>
+      </w:pPr>
+      <w:r>
+        <w:rPr>
+          <w:lang w:val="en-US"/>
+        </w:rPr>
+        <w:t>•</w:t>
+      </w:r>
+      <w:r>
+        <w:rPr>
+          <w:lang w:val="en-US"/>
+        </w:rPr>
+        <w:tab/>
+        <w:t>In Progress</w:t>
+      </w:r>
+    </w:p>
+    <w:p>
+      <w:pPr>
+        <w:rPr>
+          <w:lang w:val="en-US"/>
+        </w:rPr>
+      </w:pPr>
+      <w:r>
+        <w:rPr>
+          <w:lang w:val="en-US"/>
+        </w:rPr>
+        <w:t>•</w:t>
+      </w:r>
+      <w:r>
+        <w:rPr>
+          <w:lang w:val="en-US"/>
+        </w:rPr>
+        <w:tab/>
+        <w:t>Code Review / Testing</w:t>
+      </w:r>
+    </w:p>
+    <w:p>
+      <w:r>
+        <w:t>•</w:t>
+      </w:r>
+      <w:r>
+        <w:tab/>
         <w:t>Done</w:t>
       </w:r>
     </w:p>
@@ -1519,19 +1470,7 @@
     </w:p>
     <w:p>
       <w:r>
-        <w:t>Describ</w:t>
-      </w:r>
-      <w:r>
-        <w:t xml:space="preserve">ir </w:t>
-      </w:r>
-      <w:r>
-        <w:t>las siguientes tareas del proyecto</w:t>
-      </w:r>
-      <w:r>
-        <w:t xml:space="preserve"> en las anteriores listas</w:t>
-      </w:r>
-      <w:r>
-        <w:t>:</w:t>
+        <w:t>Describir las siguientes tareas del proyecto en las anteriores listas:</w:t>
       </w:r>
     </w:p>
     <w:p>
@@ -1540,13 +1479,11 @@
       </w:r>
     </w:p>
     <w:p>
-      <w:pPr>
-        <w:numPr>
-          <w:ilvl w:val="0"/>
-          <w:numId w:val="10"/>
-        </w:numPr>
-      </w:pPr>
-      <w:r>
+      <w:r>
+        <w:t>•</w:t>
+      </w:r>
+      <w:r>
+        <w:tab/>
         <w:t xml:space="preserve">Configurar el repositorio Git y agregar el </w:t>
       </w:r>
       <w:proofErr w:type="gramStart"/>
@@ -1564,55 +1501,39 @@
       </w:r>
     </w:p>
     <w:p>
-      <w:pPr>
-        <w:numPr>
-          <w:ilvl w:val="0"/>
-          <w:numId w:val="10"/>
-        </w:numPr>
-      </w:pPr>
-      <w:r>
-        <w:t>Crear estructura básica del proyecto (carpetas, paquetes)</w:t>
-      </w:r>
-      <w:r>
-        <w:t xml:space="preserve"> (simulado)</w:t>
-      </w:r>
-    </w:p>
-    <w:p>
-      <w:pPr>
-        <w:numPr>
-          <w:ilvl w:val="0"/>
-          <w:numId w:val="10"/>
-        </w:numPr>
-      </w:pPr>
-      <w:r>
-        <w:t>Definir requerimientos funcionales y no funcionales</w:t>
-      </w:r>
-      <w:r>
-        <w:t xml:space="preserve"> (simulado)</w:t>
-      </w:r>
-    </w:p>
-    <w:p>
-      <w:pPr>
-        <w:numPr>
-          <w:ilvl w:val="0"/>
-          <w:numId w:val="10"/>
-        </w:numPr>
-      </w:pPr>
-      <w:r>
-        <w:t>Crear el archivo README.md con descripción inicial</w:t>
-      </w:r>
-      <w:r>
-        <w:t xml:space="preserve"> (trabajo real)</w:t>
-      </w:r>
-    </w:p>
-    <w:p>
-      <w:pPr>
-        <w:numPr>
-          <w:ilvl w:val="0"/>
-          <w:numId w:val="10"/>
-        </w:numPr>
-      </w:pPr>
-      <w:r>
+      <w:r>
+        <w:lastRenderedPageBreak/>
+        <w:t>•</w:t>
+      </w:r>
+      <w:r>
+        <w:tab/>
+        <w:t>Crear estructura básica del proyecto (carpetas, paquetes) (simulado)</w:t>
+      </w:r>
+    </w:p>
+    <w:p>
+      <w:r>
+        <w:t>•</w:t>
+      </w:r>
+      <w:r>
+        <w:tab/>
+        <w:t>Definir requerimientos funcionales y no funcionales (simulado)</w:t>
+      </w:r>
+    </w:p>
+    <w:p>
+      <w:r>
+        <w:t>•</w:t>
+      </w:r>
+      <w:r>
+        <w:tab/>
+        <w:t>Crear el archivo README.md con descripción inicial (trabajo real)</w:t>
+      </w:r>
+    </w:p>
+    <w:p>
+      <w:r>
+        <w:t>•</w:t>
+      </w:r>
+      <w:r>
+        <w:tab/>
         <w:t xml:space="preserve">Crear diagrama de arquitectura (opcional: usar </w:t>
       </w:r>
       <w:proofErr w:type="spellStart"/>
@@ -1621,10 +1542,7 @@
       </w:r>
       <w:proofErr w:type="spellEnd"/>
       <w:r>
-        <w:t xml:space="preserve"> o Draw.io)</w:t>
-      </w:r>
-      <w:r>
-        <w:t xml:space="preserve"> (simulado)</w:t>
+        <w:t xml:space="preserve"> o Draw.io) (simulado)</w:t>
       </w:r>
     </w:p>
     <w:p>
@@ -1656,46 +1574,38 @@
       </w:r>
     </w:p>
     <w:p>
-      <w:pPr>
-        <w:numPr>
-          <w:ilvl w:val="0"/>
-          <w:numId w:val="11"/>
-        </w:numPr>
-      </w:pPr>
-      <w:r>
+      <w:r>
+        <w:t>•</w:t>
+      </w:r>
+      <w:r>
+        <w:tab/>
         <w:t>Configurar base de datos en entorno local</w:t>
       </w:r>
     </w:p>
     <w:p>
-      <w:pPr>
-        <w:numPr>
-          <w:ilvl w:val="0"/>
-          <w:numId w:val="11"/>
-        </w:numPr>
-      </w:pPr>
-      <w:r>
+      <w:r>
+        <w:t>•</w:t>
+      </w:r>
+      <w:r>
+        <w:tab/>
         <w:t>Crear entidad "Usuario" con autenticación básica</w:t>
       </w:r>
     </w:p>
     <w:p>
-      <w:pPr>
-        <w:numPr>
-          <w:ilvl w:val="0"/>
-          <w:numId w:val="11"/>
-        </w:numPr>
-      </w:pPr>
-      <w:r>
+      <w:r>
+        <w:t>•</w:t>
+      </w:r>
+      <w:r>
+        <w:tab/>
         <w:t>Crear API REST para entidad "Tarea"</w:t>
       </w:r>
     </w:p>
     <w:p>
-      <w:pPr>
-        <w:numPr>
-          <w:ilvl w:val="0"/>
-          <w:numId w:val="11"/>
-        </w:numPr>
-      </w:pPr>
-      <w:r>
+      <w:r>
+        <w:t>•</w:t>
+      </w:r>
+      <w:r>
+        <w:tab/>
         <w:t xml:space="preserve">Implementar validaciones en los </w:t>
       </w:r>
       <w:proofErr w:type="spellStart"/>
@@ -1705,13 +1615,11 @@
       <w:proofErr w:type="spellEnd"/>
     </w:p>
     <w:p>
-      <w:pPr>
-        <w:numPr>
-          <w:ilvl w:val="0"/>
-          <w:numId w:val="11"/>
-        </w:numPr>
-      </w:pPr>
-      <w:r>
+      <w:r>
+        <w:t>•</w:t>
+      </w:r>
+      <w:r>
+        <w:tab/>
         <w:t>Configurar manejo de errores global</w:t>
       </w:r>
     </w:p>
@@ -1735,13 +1643,11 @@
       </w:r>
     </w:p>
     <w:p>
-      <w:pPr>
-        <w:numPr>
-          <w:ilvl w:val="0"/>
-          <w:numId w:val="12"/>
-        </w:numPr>
-      </w:pPr>
-      <w:r>
+      <w:r>
+        <w:t>•</w:t>
+      </w:r>
+      <w:r>
+        <w:tab/>
         <w:t xml:space="preserve">Diseñar </w:t>
       </w:r>
       <w:proofErr w:type="spellStart"/>
@@ -1754,37 +1660,41 @@
       </w:r>
     </w:p>
     <w:p>
-      <w:pPr>
-        <w:numPr>
-          <w:ilvl w:val="0"/>
-          <w:numId w:val="12"/>
-        </w:numPr>
-      </w:pPr>
-      <w:r>
+      <w:r>
+        <w:t>•</w:t>
+      </w:r>
+      <w:r>
+        <w:tab/>
         <w:t>Implementar formulario de inicio de sesión</w:t>
       </w:r>
     </w:p>
     <w:p>
-      <w:pPr>
-        <w:numPr>
-          <w:ilvl w:val="0"/>
-          <w:numId w:val="12"/>
-        </w:numPr>
-      </w:pPr>
-      <w:r>
+      <w:r>
+        <w:t>•</w:t>
+      </w:r>
+      <w:r>
+        <w:tab/>
         <w:t>Crear componente para mostrar tareas por estado</w:t>
       </w:r>
     </w:p>
     <w:p>
       <w:pPr>
-        <w:numPr>
-          <w:ilvl w:val="0"/>
-          <w:numId w:val="12"/>
-        </w:numPr>
         <w:rPr>
           <w:lang w:val="en-US"/>
         </w:rPr>
       </w:pPr>
+      <w:r>
+        <w:rPr>
+          <w:lang w:val="en-US"/>
+        </w:rPr>
+        <w:t>•</w:t>
+      </w:r>
+      <w:r>
+        <w:rPr>
+          <w:lang w:val="en-US"/>
+        </w:rPr>
+        <w:tab/>
+      </w:r>
       <w:proofErr w:type="spellStart"/>
       <w:r>
         <w:rPr>
@@ -1801,14 +1711,11 @@
       </w:r>
     </w:p>
     <w:p>
-      <w:pPr>
-        <w:numPr>
-          <w:ilvl w:val="0"/>
-          <w:numId w:val="12"/>
-        </w:numPr>
-      </w:pPr>
-      <w:r>
-        <w:lastRenderedPageBreak/>
+      <w:r>
+        <w:t>•</w:t>
+      </w:r>
+      <w:r>
+        <w:tab/>
         <w:t xml:space="preserve">Agregar estilos con </w:t>
       </w:r>
       <w:proofErr w:type="spellStart"/>
@@ -1828,31 +1735,24 @@
         <w:t>🧪</w:t>
       </w:r>
       <w:r>
-        <w:t xml:space="preserve"> Pruebas y aseguramiento de calidad</w:t>
-      </w:r>
-      <w:r>
-        <w:t xml:space="preserve"> (simulado)</w:t>
-      </w:r>
-    </w:p>
-    <w:p>
-      <w:pPr>
-        <w:numPr>
-          <w:ilvl w:val="0"/>
-          <w:numId w:val="13"/>
-        </w:numPr>
-      </w:pPr>
-      <w:r>
+        <w:t xml:space="preserve"> Pruebas y aseguramiento de calidad (simulado)</w:t>
+      </w:r>
+    </w:p>
+    <w:p>
+      <w:r>
+        <w:t>•</w:t>
+      </w:r>
+      <w:r>
+        <w:tab/>
         <w:t>Escribir pruebas unitarias para servicios</w:t>
       </w:r>
     </w:p>
     <w:p>
-      <w:pPr>
-        <w:numPr>
-          <w:ilvl w:val="0"/>
-          <w:numId w:val="13"/>
-        </w:numPr>
-      </w:pPr>
-      <w:r>
+      <w:r>
+        <w:t>•</w:t>
+      </w:r>
+      <w:r>
+        <w:tab/>
         <w:t xml:space="preserve">Realizar pruebas de integración con </w:t>
       </w:r>
       <w:proofErr w:type="spellStart"/>
@@ -1862,13 +1762,11 @@
       <w:proofErr w:type="spellEnd"/>
     </w:p>
     <w:p>
-      <w:pPr>
-        <w:numPr>
-          <w:ilvl w:val="0"/>
-          <w:numId w:val="13"/>
-        </w:numPr>
-      </w:pPr>
-      <w:r>
+      <w:r>
+        <w:t>•</w:t>
+      </w:r>
+      <w:r>
+        <w:tab/>
         <w:t xml:space="preserve">Hacer pruebas manuales del </w:t>
       </w:r>
       <w:proofErr w:type="spellStart"/>
@@ -1881,24 +1779,20 @@
       </w:r>
     </w:p>
     <w:p>
-      <w:pPr>
-        <w:numPr>
-          <w:ilvl w:val="0"/>
-          <w:numId w:val="13"/>
-        </w:numPr>
-      </w:pPr>
-      <w:r>
+      <w:r>
+        <w:t>•</w:t>
+      </w:r>
+      <w:r>
+        <w:tab/>
         <w:t>Documentar casos de prueba encontrados</w:t>
       </w:r>
     </w:p>
     <w:p>
-      <w:pPr>
-        <w:numPr>
-          <w:ilvl w:val="0"/>
-          <w:numId w:val="13"/>
-        </w:numPr>
-      </w:pPr>
-      <w:r>
+      <w:r>
+        <w:t>•</w:t>
+      </w:r>
+      <w:r>
+        <w:tab/>
         <w:t xml:space="preserve">Corregir bugs detectados durante </w:t>
       </w:r>
       <w:proofErr w:type="spellStart"/>
@@ -1915,20 +1809,15 @@
         <w:t>🔄</w:t>
       </w:r>
       <w:r>
-        <w:t xml:space="preserve"> Gestión de versiones y colaboración</w:t>
-      </w:r>
-      <w:r>
-        <w:t xml:space="preserve"> (simulado)</w:t>
-      </w:r>
-    </w:p>
-    <w:p>
-      <w:pPr>
-        <w:numPr>
-          <w:ilvl w:val="0"/>
-          <w:numId w:val="14"/>
-        </w:numPr>
-      </w:pPr>
-      <w:r>
+        <w:t xml:space="preserve"> Gestión de versiones y colaboración (simulado)</w:t>
+      </w:r>
+    </w:p>
+    <w:p>
+      <w:r>
+        <w:t>•</w:t>
+      </w:r>
+      <w:r>
+        <w:tab/>
         <w:t>Crear ramas por funcionalidad (</w:t>
       </w:r>
       <w:proofErr w:type="spellStart"/>
@@ -1965,13 +1854,11 @@
       </w:r>
     </w:p>
     <w:p>
-      <w:pPr>
-        <w:numPr>
-          <w:ilvl w:val="0"/>
-          <w:numId w:val="14"/>
-        </w:numPr>
-      </w:pPr>
-      <w:r>
+      <w:r>
+        <w:t>•</w:t>
+      </w:r>
+      <w:r>
+        <w:tab/>
         <w:t xml:space="preserve">Realizar y revisar </w:t>
       </w:r>
       <w:proofErr w:type="spellStart"/>
@@ -1992,13 +1879,11 @@
       </w:r>
     </w:p>
     <w:p>
-      <w:pPr>
-        <w:numPr>
-          <w:ilvl w:val="0"/>
-          <w:numId w:val="14"/>
-        </w:numPr>
-      </w:pPr>
-      <w:r>
+      <w:r>
+        <w:t>•</w:t>
+      </w:r>
+      <w:r>
+        <w:tab/>
         <w:t>Resolver conflictos de fusión (</w:t>
       </w:r>
       <w:proofErr w:type="spellStart"/>
@@ -2019,13 +1904,11 @@
       </w:r>
     </w:p>
     <w:p>
-      <w:pPr>
-        <w:numPr>
-          <w:ilvl w:val="0"/>
-          <w:numId w:val="14"/>
-        </w:numPr>
-      </w:pPr>
-      <w:r>
+      <w:r>
+        <w:t>•</w:t>
+      </w:r>
+      <w:r>
+        <w:tab/>
         <w:t>Etiquetar versión estable del proyecto (v1.0.0)</w:t>
       </w:r>
     </w:p>
@@ -2037,20 +1920,16 @@
         <w:t>🚀</w:t>
       </w:r>
       <w:r>
-        <w:t xml:space="preserve"> Despliegue</w:t>
-      </w:r>
-      <w:r>
-        <w:t xml:space="preserve"> (simulado)</w:t>
-      </w:r>
-    </w:p>
-    <w:p>
-      <w:pPr>
-        <w:numPr>
-          <w:ilvl w:val="0"/>
-          <w:numId w:val="15"/>
-        </w:numPr>
-      </w:pPr>
-      <w:r>
+        <w:t xml:space="preserve"> Despliegue (simulado)</w:t>
+      </w:r>
+    </w:p>
+    <w:p>
+      <w:r>
+        <w:lastRenderedPageBreak/>
+        <w:t>•</w:t>
+      </w:r>
+      <w:r>
+        <w:tab/>
         <w:t xml:space="preserve">Configurar archivo </w:t>
       </w:r>
       <w:proofErr w:type="spellStart"/>
@@ -2068,13 +1947,11 @@
       <w:proofErr w:type="spellEnd"/>
     </w:p>
     <w:p>
-      <w:pPr>
-        <w:numPr>
-          <w:ilvl w:val="0"/>
-          <w:numId w:val="15"/>
-        </w:numPr>
-      </w:pPr>
-      <w:r>
+      <w:r>
+        <w:t>•</w:t>
+      </w:r>
+      <w:r>
+        <w:tab/>
         <w:t xml:space="preserve">Desplegar </w:t>
       </w:r>
       <w:proofErr w:type="spellStart"/>
@@ -2095,13 +1972,11 @@
       </w:r>
     </w:p>
     <w:p>
-      <w:pPr>
-        <w:numPr>
-          <w:ilvl w:val="0"/>
-          <w:numId w:val="15"/>
-        </w:numPr>
-      </w:pPr>
-      <w:r>
+      <w:r>
+        <w:t>•</w:t>
+      </w:r>
+      <w:r>
+        <w:tab/>
         <w:t xml:space="preserve">Desplegar </w:t>
       </w:r>
       <w:proofErr w:type="spellStart"/>
@@ -2127,24 +2002,20 @@
       <w:proofErr w:type="spellEnd"/>
     </w:p>
     <w:p>
-      <w:pPr>
-        <w:numPr>
-          <w:ilvl w:val="0"/>
-          <w:numId w:val="15"/>
-        </w:numPr>
-      </w:pPr>
-      <w:r>
+      <w:r>
+        <w:t>•</w:t>
+      </w:r>
+      <w:r>
+        <w:tab/>
         <w:t>Configurar variables de entorno para producción</w:t>
       </w:r>
     </w:p>
     <w:p>
-      <w:pPr>
-        <w:numPr>
-          <w:ilvl w:val="0"/>
-          <w:numId w:val="15"/>
-        </w:numPr>
-      </w:pPr>
-      <w:r>
+      <w:r>
+        <w:t>•</w:t>
+      </w:r>
+      <w:r>
+        <w:tab/>
         <w:t>Verificar funcionamiento en entorno en línea</w:t>
       </w:r>
     </w:p>
@@ -2156,42 +2027,33 @@
         <w:t>📚</w:t>
       </w:r>
       <w:r>
-        <w:t xml:space="preserve"> Documentación y cierre</w:t>
-      </w:r>
-      <w:r>
-        <w:t xml:space="preserve"> (simulado)</w:t>
-      </w:r>
-    </w:p>
-    <w:p>
-      <w:pPr>
-        <w:numPr>
-          <w:ilvl w:val="0"/>
-          <w:numId w:val="16"/>
-        </w:numPr>
-      </w:pPr>
-      <w:r>
+        <w:t xml:space="preserve"> Documentación y cierre (simulado)</w:t>
+      </w:r>
+    </w:p>
+    <w:p>
+      <w:r>
+        <w:t>•</w:t>
+      </w:r>
+      <w:r>
+        <w:tab/>
         <w:t>Escribir instrucciones de instalación en el README.md</w:t>
       </w:r>
     </w:p>
     <w:p>
-      <w:pPr>
-        <w:numPr>
-          <w:ilvl w:val="0"/>
-          <w:numId w:val="16"/>
-        </w:numPr>
-      </w:pPr>
-      <w:r>
+      <w:r>
+        <w:t>•</w:t>
+      </w:r>
+      <w:r>
+        <w:tab/>
         <w:t>Documentar arquitectura del sistema y decisiones técnicas</w:t>
       </w:r>
     </w:p>
     <w:p>
-      <w:pPr>
-        <w:numPr>
-          <w:ilvl w:val="0"/>
-          <w:numId w:val="16"/>
-        </w:numPr>
-      </w:pPr>
-      <w:r>
+      <w:r>
+        <w:t>•</w:t>
+      </w:r>
+      <w:r>
+        <w:tab/>
         <w:t xml:space="preserve">Registrar lecciones aprendidas y </w:t>
       </w:r>
       <w:proofErr w:type="spellStart"/>
@@ -2204,24 +2066,20 @@
       </w:r>
     </w:p>
     <w:p>
-      <w:pPr>
-        <w:numPr>
-          <w:ilvl w:val="0"/>
-          <w:numId w:val="16"/>
-        </w:numPr>
-      </w:pPr>
-      <w:r>
+      <w:r>
+        <w:t>•</w:t>
+      </w:r>
+      <w:r>
+        <w:tab/>
         <w:t>Preparar presentación del proyecto (video o PDF)</w:t>
       </w:r>
     </w:p>
     <w:p>
-      <w:pPr>
-        <w:numPr>
-          <w:ilvl w:val="0"/>
-          <w:numId w:val="16"/>
-        </w:numPr>
-      </w:pPr>
-      <w:r>
+      <w:r>
+        <w:t>•</w:t>
+      </w:r>
+      <w:r>
+        <w:tab/>
         <w:t>Archivar o cerrar tareas en el tablero Kanban</w:t>
       </w:r>
     </w:p>
@@ -2231,279 +2089,227 @@
       </w:r>
     </w:p>
     <w:p>
-      <w:pPr>
-        <w:numPr>
-          <w:ilvl w:val="0"/>
-          <w:numId w:val="7"/>
-        </w:numPr>
-      </w:pPr>
+      <w:r>
+        <w:t>•</w:t>
+      </w:r>
+      <w:r>
+        <w:tab/>
+        <w:t>Título</w:t>
+      </w:r>
+    </w:p>
+    <w:p>
+      <w:r>
+        <w:t>•</w:t>
+      </w:r>
+      <w:r>
+        <w:tab/>
+        <w:t>Descripción</w:t>
+      </w:r>
+    </w:p>
+    <w:p>
+      <w:r>
+        <w:t>•</w:t>
+      </w:r>
+      <w:r>
+        <w:tab/>
+        <w:t>Asignado a un miembro del equipo</w:t>
+      </w:r>
+    </w:p>
+    <w:p>
+      <w:r>
+        <w:t>•</w:t>
+      </w:r>
+      <w:r>
+        <w:tab/>
+        <w:t>Fecha estimada de entrega</w:t>
+      </w:r>
+    </w:p>
+    <w:p>
+      <w:r>
+        <w:t>•</w:t>
+      </w:r>
+      <w:r>
+        <w:tab/>
+        <w:t>Etiquetas (si aplica)</w:t>
+      </w:r>
+    </w:p>
+    <w:p>
+      <w:r>
+        <w:t>3. Simular el flujo de trabajo</w:t>
+      </w:r>
+    </w:p>
+    <w:p>
+      <w:r>
+        <w:t>•</w:t>
+      </w:r>
+      <w:r>
+        <w:tab/>
+        <w:t>Muevan tareas a medida que progresan (ej., de "</w:t>
+      </w:r>
+      <w:proofErr w:type="spellStart"/>
+      <w:r>
+        <w:t>To</w:t>
+      </w:r>
+      <w:proofErr w:type="spellEnd"/>
+      <w:r>
+        <w:t xml:space="preserve"> Do" a "In </w:t>
+      </w:r>
+      <w:proofErr w:type="spellStart"/>
+      <w:r>
+        <w:t>Progress</w:t>
+      </w:r>
+      <w:proofErr w:type="spellEnd"/>
+      <w:r>
+        <w:t>")</w:t>
+      </w:r>
+    </w:p>
+    <w:p>
+      <w:r>
+        <w:t>•</w:t>
+      </w:r>
+      <w:r>
+        <w:tab/>
+        <w:t xml:space="preserve">Use </w:t>
+      </w:r>
+      <w:proofErr w:type="spellStart"/>
+      <w:r>
+        <w:t>checklists</w:t>
+      </w:r>
+      <w:proofErr w:type="spellEnd"/>
+      <w:r>
+        <w:t xml:space="preserve"> dentro de cada tarjeta si es necesario</w:t>
+      </w:r>
+    </w:p>
+    <w:p>
+      <w:r>
+        <w:t>•</w:t>
+      </w:r>
+      <w:r>
+        <w:tab/>
+        <w:t xml:space="preserve">De </w:t>
+      </w:r>
+      <w:proofErr w:type="spellStart"/>
+      <w:r>
+        <w:t>feedback</w:t>
+      </w:r>
+      <w:proofErr w:type="spellEnd"/>
+      <w:r>
+        <w:t xml:space="preserve"> en tareas (especialmente en la etapa de revisión)</w:t>
+      </w:r>
+    </w:p>
+    <w:p>
+      <w:r>
+        <w:t>•</w:t>
+      </w:r>
+      <w:r>
+        <w:tab/>
+        <w:t xml:space="preserve">Realizar </w:t>
+      </w:r>
+      <w:proofErr w:type="spellStart"/>
+      <w:r>
+        <w:t>commit</w:t>
+      </w:r>
+      <w:proofErr w:type="spellEnd"/>
+      <w:r>
+        <w:t xml:space="preserve"> and </w:t>
+      </w:r>
+      <w:proofErr w:type="spellStart"/>
+      <w:r>
+        <w:t>push</w:t>
+      </w:r>
+      <w:proofErr w:type="spellEnd"/>
+      <w:r>
+        <w:t xml:space="preserve"> con archivos varios simulando el trabajo anterior.</w:t>
+      </w:r>
+    </w:p>
+    <w:p/>
+    <w:p>
+      <w:r>
+        <w:t>5.</w:t>
+      </w:r>
+      <w:r>
+        <w:tab/>
+      </w:r>
+      <w:proofErr w:type="spellStart"/>
+      <w:r>
+        <w:t>shot</w:t>
+      </w:r>
+      <w:proofErr w:type="spellEnd"/>
+      <w:r>
+        <w:t xml:space="preserve"> con los movimientos de Kanban y </w:t>
+      </w:r>
+      <w:proofErr w:type="spellStart"/>
+      <w:r>
+        <w:t>git</w:t>
+      </w:r>
+      <w:proofErr w:type="spellEnd"/>
+      <w:r>
+        <w:t>.</w:t>
+      </w:r>
+    </w:p>
+    <w:p>
+      <w:r>
+        <w:t>6.</w:t>
+      </w:r>
+      <w:r>
+        <w:tab/>
+        <w:t xml:space="preserve">Crear archivo de Word, con capturas de pantalla o </w:t>
+      </w:r>
+      <w:proofErr w:type="spellStart"/>
+      <w:r>
+        <w:t>screen</w:t>
+      </w:r>
+      <w:proofErr w:type="spellEnd"/>
+      <w:r>
+        <w:t>:</w:t>
+      </w:r>
+    </w:p>
+    <w:p>
+      <w:r>
+        <w:t>a.</w:t>
+      </w:r>
+      <w:r>
+        <w:tab/>
+        <w:t>Encabezado, pie de página con enumeración.</w:t>
+      </w:r>
+    </w:p>
+    <w:p>
+      <w:r>
+        <w:t>b.</w:t>
+      </w:r>
+      <w:r>
+        <w:tab/>
+        <w:t>Portada.</w:t>
+      </w:r>
+    </w:p>
+    <w:p>
+      <w:r>
+        <w:t>c.</w:t>
+      </w:r>
+      <w:r>
+        <w:tab/>
+        <w:t>Tabla de contenido.</w:t>
+      </w:r>
+    </w:p>
+    <w:p>
+      <w:r>
+        <w:t>d.</w:t>
+      </w:r>
+      <w:r>
+        <w:tab/>
+        <w:t>Capturas de pantalla.</w:t>
+      </w:r>
+    </w:p>
+    <w:p>
       <w:r>
         <w:lastRenderedPageBreak/>
-        <w:t>Título</w:t>
-      </w:r>
-    </w:p>
-    <w:p>
-      <w:pPr>
-        <w:numPr>
-          <w:ilvl w:val="0"/>
-          <w:numId w:val="7"/>
-        </w:numPr>
-      </w:pPr>
-      <w:r>
-        <w:t>Descripción</w:t>
-      </w:r>
-    </w:p>
-    <w:p>
-      <w:pPr>
-        <w:numPr>
-          <w:ilvl w:val="0"/>
-          <w:numId w:val="7"/>
-        </w:numPr>
-      </w:pPr>
-      <w:r>
-        <w:t>Asignado a un miembro del equipo</w:t>
-      </w:r>
-    </w:p>
-    <w:p>
-      <w:pPr>
-        <w:numPr>
-          <w:ilvl w:val="0"/>
-          <w:numId w:val="7"/>
-        </w:numPr>
-      </w:pPr>
-      <w:r>
-        <w:t>Fecha estimada de entrega</w:t>
-      </w:r>
-    </w:p>
-    <w:p>
-      <w:pPr>
-        <w:numPr>
-          <w:ilvl w:val="0"/>
-          <w:numId w:val="7"/>
-        </w:numPr>
-      </w:pPr>
-      <w:r>
-        <w:t>Etiquetas (si aplica)</w:t>
-      </w:r>
-    </w:p>
-    <w:p>
-      <w:r>
-        <w:t>3. Simular el flujo de trabajo</w:t>
-      </w:r>
-    </w:p>
-    <w:p>
-      <w:pPr>
-        <w:numPr>
-          <w:ilvl w:val="0"/>
-          <w:numId w:val="9"/>
-        </w:numPr>
-      </w:pPr>
-      <w:r>
-        <w:t>Muevan tareas a medida que progresan (ej., de "</w:t>
-      </w:r>
-      <w:proofErr w:type="spellStart"/>
-      <w:r>
-        <w:t>To</w:t>
-      </w:r>
-      <w:proofErr w:type="spellEnd"/>
-      <w:r>
-        <w:t xml:space="preserve"> Do" a "In </w:t>
-      </w:r>
-      <w:proofErr w:type="spellStart"/>
-      <w:r>
-        <w:t>Progress</w:t>
-      </w:r>
-      <w:proofErr w:type="spellEnd"/>
-      <w:r>
-        <w:t>")</w:t>
-      </w:r>
-    </w:p>
-    <w:p>
-      <w:pPr>
-        <w:numPr>
-          <w:ilvl w:val="0"/>
-          <w:numId w:val="9"/>
-        </w:numPr>
-      </w:pPr>
-      <w:r>
-        <w:t xml:space="preserve">Use </w:t>
-      </w:r>
-      <w:proofErr w:type="spellStart"/>
-      <w:r>
-        <w:t>checklists</w:t>
-      </w:r>
-      <w:proofErr w:type="spellEnd"/>
-      <w:r>
-        <w:t xml:space="preserve"> dentro de cada tarjeta si es necesario</w:t>
-      </w:r>
-    </w:p>
-    <w:p>
-      <w:pPr>
-        <w:numPr>
-          <w:ilvl w:val="0"/>
-          <w:numId w:val="9"/>
-        </w:numPr>
-      </w:pPr>
-      <w:r>
-        <w:t xml:space="preserve">De </w:t>
-      </w:r>
-      <w:proofErr w:type="spellStart"/>
-      <w:r>
-        <w:t>feedback</w:t>
-      </w:r>
-      <w:proofErr w:type="spellEnd"/>
-      <w:r>
-        <w:t xml:space="preserve"> en tareas (especialmente en la etapa de revisión)</w:t>
-      </w:r>
-    </w:p>
-    <w:p>
-      <w:pPr>
-        <w:numPr>
-          <w:ilvl w:val="0"/>
-          <w:numId w:val="9"/>
-        </w:numPr>
-      </w:pPr>
-      <w:r>
-        <w:t xml:space="preserve">Realizar </w:t>
-      </w:r>
-      <w:proofErr w:type="spellStart"/>
-      <w:r>
-        <w:t>commit</w:t>
-      </w:r>
-      <w:proofErr w:type="spellEnd"/>
-      <w:r>
-        <w:t xml:space="preserve"> and </w:t>
-      </w:r>
-      <w:proofErr w:type="spellStart"/>
-      <w:r>
-        <w:t>push</w:t>
-      </w:r>
-      <w:proofErr w:type="spellEnd"/>
-      <w:r>
-        <w:t xml:space="preserve"> con archivos varios simulando el trabajo anterior.</w:t>
-      </w:r>
-    </w:p>
-    <w:p>
-      <w:pPr>
-        <w:pStyle w:val="Prrafodelista"/>
-        <w:ind w:left="1440"/>
-      </w:pPr>
-    </w:p>
-    <w:p>
-      <w:pPr>
-        <w:pStyle w:val="Prrafodelista"/>
-        <w:numPr>
-          <w:ilvl w:val="0"/>
-          <w:numId w:val="1"/>
-        </w:numPr>
-      </w:pPr>
-      <w:proofErr w:type="spellStart"/>
-      <w:r>
-        <w:t>shot</w:t>
-      </w:r>
-      <w:proofErr w:type="spellEnd"/>
-      <w:r>
-        <w:t xml:space="preserve"> con los movimientos de Kanban </w:t>
-      </w:r>
-      <w:r>
-        <w:t xml:space="preserve">y </w:t>
-      </w:r>
-      <w:proofErr w:type="spellStart"/>
-      <w:r>
-        <w:t>git</w:t>
-      </w:r>
-      <w:proofErr w:type="spellEnd"/>
-      <w:r>
-        <w:t>.</w:t>
-      </w:r>
-    </w:p>
-    <w:p>
-      <w:pPr>
-        <w:pStyle w:val="Prrafodelista"/>
-        <w:numPr>
-          <w:ilvl w:val="0"/>
-          <w:numId w:val="1"/>
-        </w:numPr>
-      </w:pPr>
-      <w:r>
-        <w:t xml:space="preserve">Crear archivo de Word, con capturas de pantalla o </w:t>
-      </w:r>
-      <w:proofErr w:type="spellStart"/>
-      <w:r>
-        <w:t>screen</w:t>
-      </w:r>
-      <w:proofErr w:type="spellEnd"/>
-      <w:r>
-        <w:t>:</w:t>
-      </w:r>
-    </w:p>
-    <w:p>
-      <w:pPr>
-        <w:pStyle w:val="Prrafodelista"/>
-        <w:numPr>
-          <w:ilvl w:val="1"/>
-          <w:numId w:val="1"/>
-        </w:numPr>
-      </w:pPr>
-      <w:r>
-        <w:t>Encabezado, pie de página con enumeración.</w:t>
-      </w:r>
-    </w:p>
-    <w:p>
-      <w:pPr>
-        <w:pStyle w:val="Prrafodelista"/>
-        <w:numPr>
-          <w:ilvl w:val="1"/>
-          <w:numId w:val="1"/>
-        </w:numPr>
-      </w:pPr>
-      <w:r>
-        <w:t>Portada.</w:t>
-      </w:r>
-    </w:p>
-    <w:p>
-      <w:pPr>
-        <w:pStyle w:val="Prrafodelista"/>
-        <w:numPr>
-          <w:ilvl w:val="1"/>
-          <w:numId w:val="1"/>
-        </w:numPr>
-      </w:pPr>
-      <w:r>
-        <w:t>Tabla de contenido.</w:t>
-      </w:r>
-    </w:p>
-    <w:p>
-      <w:pPr>
-        <w:pStyle w:val="Prrafodelista"/>
-        <w:numPr>
-          <w:ilvl w:val="1"/>
-          <w:numId w:val="1"/>
-        </w:numPr>
-      </w:pPr>
-      <w:r>
-        <w:t>Capturas de pantalla.</w:t>
-      </w:r>
-    </w:p>
-    <w:p>
-      <w:pPr>
-        <w:pStyle w:val="Prrafodelista"/>
-        <w:numPr>
-          <w:ilvl w:val="1"/>
-          <w:numId w:val="1"/>
-        </w:numPr>
-      </w:pPr>
-      <w:r>
+        <w:t>e.</w:t>
+      </w:r>
+      <w:r>
+        <w:tab/>
         <w:t>Examen.</w:t>
       </w:r>
     </w:p>
-    <w:p>
-      <w:pPr>
-        <w:pStyle w:val="Prrafodelista"/>
-        <w:ind w:left="1440"/>
-      </w:pPr>
-    </w:p>
-    <w:p/>
     <w:p>
       <w:pPr>
         <w:pStyle w:val="Prrafodelista"/>
@@ -3146,7 +2952,8 @@
     </w:tbl>
     <w:p/>
     <w:sectPr>
-      <w:headerReference w:type="default" r:id="rId10"/>
+      <w:headerReference w:type="default" r:id="rId16"/>
+      <w:footerReference w:type="default" r:id="rId17"/>
       <w:pgSz w:w="12240" w:h="15840"/>
       <w:pgMar w:top="1417" w:right="1701" w:bottom="1417" w:left="1701" w:header="708" w:footer="708" w:gutter="0"/>
       <w:cols w:space="708"/>
@@ -3181,6 +2988,50 @@
 </w:endnotes>
 </file>
 
+<file path=word/footer1.xml><?xml version="1.0" encoding="utf-8"?>
+<w:ftr xmlns:wpc="http://schemas.microsoft.com/office/word/2010/wordprocessingCanvas" xmlns:cx="http://schemas.microsoft.com/office/drawing/2014/chartex" xmlns:cx1="http://schemas.microsoft.com/office/drawing/2015/9/8/chartex" xmlns:cx2="http://schemas.microsoft.com/office/drawing/2015/10/21/chartex" xmlns:cx3="http://schemas.microsoft.com/office/drawing/2016/5/9/chartex" xmlns:cx4="http://schemas.microsoft.com/office/drawing/2016/5/10/chartex" xmlns:cx5="http://schemas.microsoft.com/office/drawing/2016/5/11/chartex" xmlns:cx6="http://schemas.microsoft.com/office/drawing/2016/5/12/chartex" xmlns:cx7="http://schemas.microsoft.com/office/drawing/2016/5/13/chartex" xmlns:cx8="http://schemas.microsoft.com/office/drawing/2016/5/14/chartex" xmlns:mc="http://schemas.openxmlformats.org/markup-compatibility/2006" xmlns:aink="http://schemas.microsoft.com/office/drawing/2016/ink" xmlns:am3d="http://schemas.microsoft.com/office/drawing/2017/model3d" xmlns:o="urn:schemas-microsoft-com:office:office" xmlns:oel="http://schemas.microsoft.com/office/2019/extlst" xmlns:r="http://schemas.openxmlformats.org/officeDocument/2006/relationships" xmlns:m="http://schemas.openxmlformats.org/officeDocument/2006/math" xmlns:v="urn:schemas-microsoft-com:vml" xmlns:wp14="http://schemas.microsoft.com/office/word/2010/wordprocessingDrawing" xmlns:wp="http://schemas.openxmlformats.org/drawingml/2006/wordprocessingDrawing" xmlns:w10="urn:schemas-microsoft-com:office:word" xmlns:w="http://schemas.openxmlformats.org/wordprocessingml/2006/main" xmlns:w14="http://schemas.microsoft.com/office/word/2010/wordml" xmlns:w15="http://schemas.microsoft.com/office/word/2012/wordml" xmlns:w16cex="http://schemas.microsoft.com/office/word/2018/wordml/cex" xmlns:w16cid="http://schemas.microsoft.com/office/word/2016/wordml/cid" xmlns:w16="http://schemas.microsoft.com/office/word/2018/wordml" xmlns:w16du="http://schemas.microsoft.com/office/word/2023/wordml/word16du" xmlns:w16sdtdh="http://schemas.microsoft.com/office/word/2020/wordml/sdtdatahash" xmlns:w16se="http://schemas.microsoft.com/office/word/2015/wordml/symex" xmlns:wpg="http://schemas.microsoft.com/office/word/2010/wordprocessingGroup" xmlns:wpi="http://schemas.microsoft.com/office/word/2010/wordprocessingInk" xmlns:wne="http://schemas.microsoft.com/office/word/2006/wordml" xmlns:wps="http://schemas.microsoft.com/office/word/2010/wordprocessingShape" mc:Ignorable="w14 w15 w16se w16cid w16 w16cex w16sdtdh wp14">
+  <w:sdt>
+    <w:sdtPr>
+      <w:id w:val="-1396733208"/>
+      <w:docPartObj>
+        <w:docPartGallery w:val="Page Numbers (Bottom of Page)"/>
+        <w:docPartUnique/>
+      </w:docPartObj>
+    </w:sdtPr>
+    <w:sdtContent>
+      <w:p>
+        <w:pPr>
+          <w:pStyle w:val="Piedepgina"/>
+        </w:pPr>
+        <w:r>
+          <w:fldChar w:fldCharType="begin"/>
+        </w:r>
+        <w:r>
+          <w:instrText>PAGE   \* MERGEFORMAT</w:instrText>
+        </w:r>
+        <w:r>
+          <w:fldChar w:fldCharType="separate"/>
+        </w:r>
+        <w:r>
+          <w:rPr>
+            <w:lang w:val="es-ES"/>
+          </w:rPr>
+          <w:t>2</w:t>
+        </w:r>
+        <w:r>
+          <w:fldChar w:fldCharType="end"/>
+        </w:r>
+      </w:p>
+    </w:sdtContent>
+  </w:sdt>
+  <w:p>
+    <w:pPr>
+      <w:pStyle w:val="Piedepgina"/>
+    </w:pPr>
+  </w:p>
+</w:ftr>
+</file>
+
 <file path=word/footnotes.xml><?xml version="1.0" encoding="utf-8"?>
 <w:footnotes xmlns:wpc="http://schemas.microsoft.com/office/word/2010/wordprocessingCanvas" xmlns:cx="http://schemas.microsoft.com/office/drawing/2014/chartex" xmlns:cx1="http://schemas.microsoft.com/office/drawing/2015/9/8/chartex" xmlns:cx2="http://schemas.microsoft.com/office/drawing/2015/10/21/chartex" xmlns:cx3="http://schemas.microsoft.com/office/drawing/2016/5/9/chartex" xmlns:cx4="http://schemas.microsoft.com/office/drawing/2016/5/10/chartex" xmlns:cx5="http://schemas.microsoft.com/office/drawing/2016/5/11/chartex" xmlns:cx6="http://schemas.microsoft.com/office/drawing/2016/5/12/chartex" xmlns:cx7="http://schemas.microsoft.com/office/drawing/2016/5/13/chartex" xmlns:cx8="http://schemas.microsoft.com/office/drawing/2016/5/14/chartex" xmlns:mc="http://schemas.openxmlformats.org/markup-compatibility/2006" xmlns:aink="http://schemas.microsoft.com/office/drawing/2016/ink" xmlns:am3d="http://schemas.microsoft.com/office/drawing/2017/model3d" xmlns:o="urn:schemas-microsoft-com:office:office" xmlns:oel="http://schemas.microsoft.com/office/2019/extlst" xmlns:r="http://schemas.openxmlformats.org/officeDocument/2006/relationships" xmlns:m="http://schemas.openxmlformats.org/officeDocument/2006/math" xmlns:v="urn:schemas-microsoft-com:vml" xmlns:wp14="http://schemas.microsoft.com/office/word/2010/wordprocessingDrawing" xmlns:wp="http://schemas.openxmlformats.org/drawingml/2006/wordprocessingDrawing" xmlns:w10="urn:schemas-microsoft-com:office:word" xmlns:w="http://schemas.openxmlformats.org/wordprocessingml/2006/main" xmlns:w14="http://schemas.microsoft.com/office/word/2010/wordml" xmlns:w15="http://schemas.microsoft.com/office/word/2012/wordml" xmlns:w16cex="http://schemas.microsoft.com/office/word/2018/wordml/cex" xmlns:w16cid="http://schemas.microsoft.com/office/word/2016/wordml/cid" xmlns:w16="http://schemas.microsoft.com/office/word/2018/wordml" xmlns:w16du="http://schemas.microsoft.com/office/word/2023/wordml/word16du" xmlns:w16sdtdh="http://schemas.microsoft.com/office/word/2020/wordml/sdtdatahash" xmlns:w16se="http://schemas.microsoft.com/office/word/2015/wordml/symex" xmlns:wpg="http://schemas.microsoft.com/office/word/2010/wordprocessingGroup" xmlns:wpi="http://schemas.microsoft.com/office/word/2010/wordprocessingInk" xmlns:wne="http://schemas.microsoft.com/office/word/2006/wordml" xmlns:wps="http://schemas.microsoft.com/office/word/2010/wordprocessingShape" mc:Ignorable="w14 w15 w16se w16cid w16 w16cex w16sdtdh wp14">
   <w:footnote w:type="separator" w:id="-1">
@@ -3210,110 +3061,10 @@
 <w:hdr xmlns:wpc="http://schemas.microsoft.com/office/word/2010/wordprocessingCanvas" xmlns:cx="http://schemas.microsoft.com/office/drawing/2014/chartex" xmlns:cx1="http://schemas.microsoft.com/office/drawing/2015/9/8/chartex" xmlns:cx2="http://schemas.microsoft.com/office/drawing/2015/10/21/chartex" xmlns:cx3="http://schemas.microsoft.com/office/drawing/2016/5/9/chartex" xmlns:cx4="http://schemas.microsoft.com/office/drawing/2016/5/10/chartex" xmlns:cx5="http://schemas.microsoft.com/office/drawing/2016/5/11/chartex" xmlns:cx6="http://schemas.microsoft.com/office/drawing/2016/5/12/chartex" xmlns:cx7="http://schemas.microsoft.com/office/drawing/2016/5/13/chartex" xmlns:cx8="http://schemas.microsoft.com/office/drawing/2016/5/14/chartex" xmlns:mc="http://schemas.openxmlformats.org/markup-compatibility/2006" xmlns:aink="http://schemas.microsoft.com/office/drawing/2016/ink" xmlns:am3d="http://schemas.microsoft.com/office/drawing/2017/model3d" xmlns:o="urn:schemas-microsoft-com:office:office" xmlns:oel="http://schemas.microsoft.com/office/2019/extlst" xmlns:r="http://schemas.openxmlformats.org/officeDocument/2006/relationships" xmlns:m="http://schemas.openxmlformats.org/officeDocument/2006/math" xmlns:v="urn:schemas-microsoft-com:vml" xmlns:wp14="http://schemas.microsoft.com/office/word/2010/wordprocessingDrawing" xmlns:wp="http://schemas.openxmlformats.org/drawingml/2006/wordprocessingDrawing" xmlns:w10="urn:schemas-microsoft-com:office:word" xmlns:w="http://schemas.openxmlformats.org/wordprocessingml/2006/main" xmlns:w14="http://schemas.microsoft.com/office/word/2010/wordml" xmlns:w15="http://schemas.microsoft.com/office/word/2012/wordml" xmlns:w16cex="http://schemas.microsoft.com/office/word/2018/wordml/cex" xmlns:w16cid="http://schemas.microsoft.com/office/word/2016/wordml/cid" xmlns:w16="http://schemas.microsoft.com/office/word/2018/wordml" xmlns:w16du="http://schemas.microsoft.com/office/word/2023/wordml/word16du" xmlns:w16sdtdh="http://schemas.microsoft.com/office/word/2020/wordml/sdtdatahash" xmlns:w16se="http://schemas.microsoft.com/office/word/2015/wordml/symex" xmlns:wpg="http://schemas.microsoft.com/office/word/2010/wordprocessingGroup" xmlns:wpi="http://schemas.microsoft.com/office/word/2010/wordprocessingInk" xmlns:wne="http://schemas.microsoft.com/office/word/2006/wordml" xmlns:wps="http://schemas.microsoft.com/office/word/2010/wordprocessingShape" mc:Ignorable="w14 w15 w16se w16cid w16 w16cex w16sdtdh wp14">
   <w:p>
     <w:pPr>
-      <w:spacing w:after="0" w:line="360" w:lineRule="auto"/>
-      <w:jc w:val="center"/>
-      <w:rPr>
-        <w:rFonts w:ascii="Arial" w:hAnsi="Arial" w:cs="Arial"/>
-        <w:b/>
-        <w:sz w:val="24"/>
-        <w:szCs w:val="24"/>
-      </w:rPr>
+      <w:pStyle w:val="Encabezado"/>
     </w:pPr>
     <w:r>
-      <w:rPr>
-        <w:noProof/>
-      </w:rPr>
-      <w:drawing>
-        <wp:inline distT="0" distB="0" distL="0" distR="0" wp14:anchorId="5768A876" wp14:editId="358A5AD6">
-          <wp:extent cx="738103" cy="721659"/>
-          <wp:effectExtent l="0" t="0" r="5080" b="2540"/>
-          <wp:docPr id="1676856465" name="Imagen 1" descr="Servicio Nacional de Aprendizaje | SENA"/>
-          <wp:cNvGraphicFramePr>
-            <a:graphicFrameLocks xmlns:a="http://schemas.openxmlformats.org/drawingml/2006/main" noChangeAspect="1"/>
-          </wp:cNvGraphicFramePr>
-          <a:graphic xmlns:a="http://schemas.openxmlformats.org/drawingml/2006/main">
-            <a:graphicData uri="http://schemas.openxmlformats.org/drawingml/2006/picture">
-              <pic:pic xmlns:pic="http://schemas.openxmlformats.org/drawingml/2006/picture">
-                <pic:nvPicPr>
-                  <pic:cNvPr id="0" name="Picture 1" descr="Servicio Nacional de Aprendizaje | SENA"/>
-                  <pic:cNvPicPr>
-                    <a:picLocks noChangeAspect="1" noChangeArrowheads="1"/>
-                  </pic:cNvPicPr>
-                </pic:nvPicPr>
-                <pic:blipFill>
-                  <a:blip r:embed="rId1">
-                    <a:extLst>
-                      <a:ext uri="{28A0092B-C50C-407E-A947-70E740481C1C}">
-                        <a14:useLocalDpi xmlns:a14="http://schemas.microsoft.com/office/drawing/2010/main" val="0"/>
-                      </a:ext>
-                    </a:extLst>
-                  </a:blip>
-                  <a:srcRect/>
-                  <a:stretch>
-                    <a:fillRect/>
-                  </a:stretch>
-                </pic:blipFill>
-                <pic:spPr bwMode="auto">
-                  <a:xfrm>
-                    <a:off x="0" y="0"/>
-                    <a:ext cx="754658" cy="737845"/>
-                  </a:xfrm>
-                  <a:prstGeom prst="rect">
-                    <a:avLst/>
-                  </a:prstGeom>
-                  <a:noFill/>
-                  <a:ln>
-                    <a:noFill/>
-                  </a:ln>
-                </pic:spPr>
-              </pic:pic>
-            </a:graphicData>
-          </a:graphic>
-        </wp:inline>
-      </w:drawing>
-    </w:r>
-  </w:p>
-  <w:p>
-    <w:pPr>
-      <w:spacing w:after="0" w:line="360" w:lineRule="auto"/>
-      <w:jc w:val="center"/>
-      <w:rPr>
-        <w:rFonts w:ascii="Arial" w:hAnsi="Arial" w:cs="Arial"/>
-        <w:b/>
-        <w:sz w:val="24"/>
-        <w:szCs w:val="24"/>
-      </w:rPr>
-    </w:pPr>
-    <w:r>
-      <w:rPr>
-        <w:rFonts w:ascii="Arial" w:hAnsi="Arial" w:cs="Arial"/>
-        <w:b/>
-        <w:sz w:val="24"/>
-        <w:szCs w:val="24"/>
-      </w:rPr>
-      <w:t xml:space="preserve">PROCESO DE GESTIÓN DE FORMACIÓN PROFESIONAL INTEGRAL </w:t>
-    </w:r>
-  </w:p>
-  <w:p>
-    <w:pPr>
-      <w:spacing w:after="0" w:line="360" w:lineRule="auto"/>
-      <w:jc w:val="center"/>
-      <w:rPr>
-        <w:rFonts w:ascii="Arial" w:hAnsi="Arial" w:cs="Arial"/>
-        <w:b/>
-        <w:color w:val="FF0000"/>
-        <w:sz w:val="24"/>
-        <w:szCs w:val="24"/>
-      </w:rPr>
-    </w:pPr>
-    <w:r>
-      <w:rPr>
-        <w:rFonts w:ascii="Arial" w:hAnsi="Arial" w:cs="Arial"/>
-        <w:b/>
-        <w:sz w:val="24"/>
-        <w:szCs w:val="24"/>
-      </w:rPr>
-      <w:t>FORMATO GUÍA DE APRENDIZAJE</w:t>
+      <w:t>Mauricio Noscue ADSO-2900177</w:t>
     </w:r>
   </w:p>
   <w:p>
@@ -6237,6 +5988,7 @@
   <w:style w:type="paragraph" w:default="1" w:styleId="Normal">
     <w:name w:val="Normal"/>
     <w:qFormat/>
+    <w:rsid w:val="003365A0"/>
   </w:style>
   <w:style w:type="paragraph" w:styleId="Ttulo1">
     <w:name w:val="heading 1"/>

--- a/evaluación TICs.docx
+++ b/evaluación TICs.docx
@@ -185,7 +185,10 @@
     </w:p>
     <w:p>
       <w:r>
-        <w:t>5. Capturas de pantalla Git ..........................................5</w:t>
+        <w:t>5. Capturas de pantalla Git ..........................................</w:t>
+      </w:r>
+      <w:r>
+        <w:t>6</w:t>
       </w:r>
     </w:p>
     <w:p>
@@ -193,7 +196,7 @@
         <w:t>5. Examen.........................................................</w:t>
       </w:r>
       <w:r>
-        <w:t>7</w:t>
+        <w:t>8</w:t>
       </w:r>
     </w:p>
     <w:p>
@@ -207,7 +210,10 @@
         <w:t>.........................................................</w:t>
       </w:r>
       <w:r>
-        <w:t>13</w:t>
+        <w:t>1</w:t>
+      </w:r>
+      <w:r>
+        <w:t>4</w:t>
       </w:r>
     </w:p>
     <w:p/>
@@ -414,6 +420,58 @@
       </w:r>
     </w:p>
     <w:p/>
+    <w:p>
+      <w:r>
+        <w:lastRenderedPageBreak/>
+        <w:drawing>
+          <wp:inline distT="0" distB="0" distL="0" distR="0" wp14:anchorId="1EB3BE45" wp14:editId="67FD40E5">
+            <wp:extent cx="5612130" cy="3138170"/>
+            <wp:effectExtent l="0" t="0" r="7620" b="5080"/>
+            <wp:docPr id="1917635303" name="Imagen 1"/>
+            <wp:cNvGraphicFramePr>
+              <a:graphicFrameLocks xmlns:a="http://schemas.openxmlformats.org/drawingml/2006/main" noChangeAspect="1"/>
+            </wp:cNvGraphicFramePr>
+            <a:graphic xmlns:a="http://schemas.openxmlformats.org/drawingml/2006/main">
+              <a:graphicData uri="http://schemas.openxmlformats.org/drawingml/2006/picture">
+                <pic:pic xmlns:pic="http://schemas.openxmlformats.org/drawingml/2006/picture">
+                  <pic:nvPicPr>
+                    <pic:cNvPr id="1917635303" name=""/>
+                    <pic:cNvPicPr/>
+                  </pic:nvPicPr>
+                  <pic:blipFill>
+                    <a:blip r:embed="rId14"/>
+                    <a:stretch>
+                      <a:fillRect/>
+                    </a:stretch>
+                  </pic:blipFill>
+                  <pic:spPr>
+                    <a:xfrm>
+                      <a:off x="0" y="0"/>
+                      <a:ext cx="5612130" cy="3138170"/>
+                    </a:xfrm>
+                    <a:prstGeom prst="rect">
+                      <a:avLst/>
+                    </a:prstGeom>
+                  </pic:spPr>
+                </pic:pic>
+              </a:graphicData>
+            </a:graphic>
+          </wp:inline>
+        </w:drawing>
+      </w:r>
+    </w:p>
+    <w:p/>
+    <w:p/>
+    <w:p/>
+    <w:p/>
+    <w:p/>
+    <w:p/>
+    <w:p/>
+    <w:p/>
+    <w:p/>
+    <w:p/>
+    <w:p/>
+    <w:p/>
     <w:p/>
     <w:p/>
     <w:p/>
@@ -446,7 +504,7 @@
                     <pic:cNvPicPr/>
                   </pic:nvPicPr>
                   <pic:blipFill>
-                    <a:blip r:embed="rId14"/>
+                    <a:blip r:embed="rId15"/>
                     <a:stretch>
                       <a:fillRect/>
                     </a:stretch>
@@ -490,7 +548,7 @@
                     <pic:cNvPicPr/>
                   </pic:nvPicPr>
                   <pic:blipFill>
-                    <a:blip r:embed="rId15"/>
+                    <a:blip r:embed="rId16"/>
                     <a:stretch>
                       <a:fillRect/>
                     </a:stretch>
@@ -2952,8 +3010,8 @@
     </w:tbl>
     <w:p/>
     <w:sectPr>
-      <w:headerReference w:type="default" r:id="rId16"/>
-      <w:footerReference w:type="default" r:id="rId17"/>
+      <w:headerReference w:type="default" r:id="rId17"/>
+      <w:footerReference w:type="default" r:id="rId18"/>
       <w:pgSz w:w="12240" w:h="15840"/>
       <w:pgMar w:top="1417" w:right="1701" w:bottom="1417" w:left="1701" w:header="708" w:footer="708" w:gutter="0"/>
       <w:cols w:space="708"/>

--- a/evaluación TICs.docx
+++ b/evaluación TICs.docx
@@ -188,32 +188,37 @@
         <w:t>5. Capturas de pantalla Git ..........................................</w:t>
       </w:r>
       <w:r>
+        <w:t>7</w:t>
+      </w:r>
+    </w:p>
+    <w:p>
+      <w:r>
+        <w:t>5. Examen.........................................................</w:t>
+      </w:r>
+      <w:r>
+        <w:t>10</w:t>
+      </w:r>
+    </w:p>
+    <w:p>
+      <w:pPr>
+        <w:rPr>
+          <w:u w:val="single"/>
+        </w:rPr>
+      </w:pPr>
+      <w:r>
+        <w:t xml:space="preserve">5. </w:t>
+      </w:r>
+      <w:r>
+        <w:t>Control del documento</w:t>
+      </w:r>
+      <w:r>
+        <w:t>.........................................................</w:t>
+      </w:r>
+      <w:r>
+        <w:t>1</w:t>
+      </w:r>
+      <w:r>
         <w:t>6</w:t>
-      </w:r>
-    </w:p>
-    <w:p>
-      <w:r>
-        <w:t>5. Examen.........................................................</w:t>
-      </w:r>
-      <w:r>
-        <w:t>8</w:t>
-      </w:r>
-    </w:p>
-    <w:p>
-      <w:r>
-        <w:t xml:space="preserve">5. </w:t>
-      </w:r>
-      <w:r>
-        <w:t>Control del documento</w:t>
-      </w:r>
-      <w:r>
-        <w:t>.........................................................</w:t>
-      </w:r>
-      <w:r>
-        <w:t>1</w:t>
-      </w:r>
-      <w:r>
-        <w:t>4</w:t>
       </w:r>
     </w:p>
     <w:p/>
@@ -463,23 +468,224 @@
     <w:p/>
     <w:p/>
     <w:p/>
+    <w:p>
+      <w:r>
+        <w:drawing>
+          <wp:inline distT="0" distB="0" distL="0" distR="0" wp14:anchorId="71F53C99" wp14:editId="6822A6D3">
+            <wp:extent cx="5477466" cy="2066290"/>
+            <wp:effectExtent l="0" t="0" r="9525" b="0"/>
+            <wp:docPr id="2138623642" name="Imagen 1"/>
+            <wp:cNvGraphicFramePr>
+              <a:graphicFrameLocks xmlns:a="http://schemas.openxmlformats.org/drawingml/2006/main" noChangeAspect="1"/>
+            </wp:cNvGraphicFramePr>
+            <a:graphic xmlns:a="http://schemas.openxmlformats.org/drawingml/2006/main">
+              <a:graphicData uri="http://schemas.openxmlformats.org/drawingml/2006/picture">
+                <pic:pic xmlns:pic="http://schemas.openxmlformats.org/drawingml/2006/picture">
+                  <pic:nvPicPr>
+                    <pic:cNvPr id="2138623642" name=""/>
+                    <pic:cNvPicPr/>
+                  </pic:nvPicPr>
+                  <pic:blipFill>
+                    <a:blip r:embed="rId15"/>
+                    <a:stretch>
+                      <a:fillRect/>
+                    </a:stretch>
+                  </pic:blipFill>
+                  <pic:spPr>
+                    <a:xfrm>
+                      <a:off x="0" y="0"/>
+                      <a:ext cx="5478648" cy="2066736"/>
+                    </a:xfrm>
+                    <a:prstGeom prst="rect">
+                      <a:avLst/>
+                    </a:prstGeom>
+                  </pic:spPr>
+                </pic:pic>
+              </a:graphicData>
+            </a:graphic>
+          </wp:inline>
+        </w:drawing>
+      </w:r>
+    </w:p>
+    <w:p/>
+    <w:p/>
+    <w:p>
+      <w:r>
+        <w:lastRenderedPageBreak/>
+        <w:drawing>
+          <wp:inline distT="0" distB="0" distL="0" distR="0" wp14:anchorId="118BEBAE" wp14:editId="138A6DE3">
+            <wp:extent cx="2579202" cy="2700020"/>
+            <wp:effectExtent l="0" t="0" r="0" b="5080"/>
+            <wp:docPr id="60146803" name="Imagen 1"/>
+            <wp:cNvGraphicFramePr>
+              <a:graphicFrameLocks xmlns:a="http://schemas.openxmlformats.org/drawingml/2006/main" noChangeAspect="1"/>
+            </wp:cNvGraphicFramePr>
+            <a:graphic xmlns:a="http://schemas.openxmlformats.org/drawingml/2006/main">
+              <a:graphicData uri="http://schemas.openxmlformats.org/drawingml/2006/picture">
+                <pic:pic xmlns:pic="http://schemas.openxmlformats.org/drawingml/2006/picture">
+                  <pic:nvPicPr>
+                    <pic:cNvPr id="60146803" name=""/>
+                    <pic:cNvPicPr/>
+                  </pic:nvPicPr>
+                  <pic:blipFill>
+                    <a:blip r:embed="rId16"/>
+                    <a:stretch>
+                      <a:fillRect/>
+                    </a:stretch>
+                  </pic:blipFill>
+                  <pic:spPr>
+                    <a:xfrm>
+                      <a:off x="0" y="0"/>
+                      <a:ext cx="2587829" cy="2709051"/>
+                    </a:xfrm>
+                    <a:prstGeom prst="rect">
+                      <a:avLst/>
+                    </a:prstGeom>
+                  </pic:spPr>
+                </pic:pic>
+              </a:graphicData>
+            </a:graphic>
+          </wp:inline>
+        </w:drawing>
+      </w:r>
+    </w:p>
+    <w:p/>
+    <w:p>
+      <w:r>
+        <w:drawing>
+          <wp:inline distT="0" distB="0" distL="0" distR="0" wp14:anchorId="1173D195" wp14:editId="147F1F96">
+            <wp:extent cx="1968651" cy="3314700"/>
+            <wp:effectExtent l="0" t="0" r="0" b="0"/>
+            <wp:docPr id="1931921618" name="Imagen 1"/>
+            <wp:cNvGraphicFramePr>
+              <a:graphicFrameLocks xmlns:a="http://schemas.openxmlformats.org/drawingml/2006/main" noChangeAspect="1"/>
+            </wp:cNvGraphicFramePr>
+            <a:graphic xmlns:a="http://schemas.openxmlformats.org/drawingml/2006/main">
+              <a:graphicData uri="http://schemas.openxmlformats.org/drawingml/2006/picture">
+                <pic:pic xmlns:pic="http://schemas.openxmlformats.org/drawingml/2006/picture">
+                  <pic:nvPicPr>
+                    <pic:cNvPr id="1931921618" name=""/>
+                    <pic:cNvPicPr/>
+                  </pic:nvPicPr>
+                  <pic:blipFill>
+                    <a:blip r:embed="rId17"/>
+                    <a:stretch>
+                      <a:fillRect/>
+                    </a:stretch>
+                  </pic:blipFill>
+                  <pic:spPr>
+                    <a:xfrm>
+                      <a:off x="0" y="0"/>
+                      <a:ext cx="1972818" cy="3321717"/>
+                    </a:xfrm>
+                    <a:prstGeom prst="rect">
+                      <a:avLst/>
+                    </a:prstGeom>
+                  </pic:spPr>
+                </pic:pic>
+              </a:graphicData>
+            </a:graphic>
+          </wp:inline>
+        </w:drawing>
+      </w:r>
+      <w:r>
+        <w:rPr>
+          <w:noProof/>
+        </w:rPr>
+        <w:t xml:space="preserve"> </w:t>
+      </w:r>
+      <w:r>
+        <w:rPr>
+          <w:noProof/>
+        </w:rPr>
+        <w:drawing>
+          <wp:inline distT="0" distB="0" distL="0" distR="0" wp14:anchorId="46786427" wp14:editId="3E2EDA89">
+            <wp:extent cx="2193006" cy="2407920"/>
+            <wp:effectExtent l="0" t="0" r="0" b="0"/>
+            <wp:docPr id="998105108" name="Imagen 1"/>
+            <wp:cNvGraphicFramePr>
+              <a:graphicFrameLocks xmlns:a="http://schemas.openxmlformats.org/drawingml/2006/main" noChangeAspect="1"/>
+            </wp:cNvGraphicFramePr>
+            <a:graphic xmlns:a="http://schemas.openxmlformats.org/drawingml/2006/main">
+              <a:graphicData uri="http://schemas.openxmlformats.org/drawingml/2006/picture">
+                <pic:pic xmlns:pic="http://schemas.openxmlformats.org/drawingml/2006/picture">
+                  <pic:nvPicPr>
+                    <pic:cNvPr id="998105108" name=""/>
+                    <pic:cNvPicPr/>
+                  </pic:nvPicPr>
+                  <pic:blipFill>
+                    <a:blip r:embed="rId18"/>
+                    <a:stretch>
+                      <a:fillRect/>
+                    </a:stretch>
+                  </pic:blipFill>
+                  <pic:spPr>
+                    <a:xfrm>
+                      <a:off x="0" y="0"/>
+                      <a:ext cx="2199527" cy="2415080"/>
+                    </a:xfrm>
+                    <a:prstGeom prst="rect">
+                      <a:avLst/>
+                    </a:prstGeom>
+                  </pic:spPr>
+                </pic:pic>
+              </a:graphicData>
+            </a:graphic>
+          </wp:inline>
+        </w:drawing>
+      </w:r>
+      <w:r>
+        <w:rPr>
+          <w:noProof/>
+        </w:rPr>
+        <w:t xml:space="preserve"> </w:t>
+      </w:r>
+      <w:r>
+        <w:rPr>
+          <w:noProof/>
+        </w:rPr>
+        <w:drawing>
+          <wp:inline distT="0" distB="0" distL="0" distR="0" wp14:anchorId="500E78C3" wp14:editId="6DE29B47">
+            <wp:extent cx="2121580" cy="1245870"/>
+            <wp:effectExtent l="0" t="0" r="0" b="0"/>
+            <wp:docPr id="317901601" name="Imagen 1"/>
+            <wp:cNvGraphicFramePr>
+              <a:graphicFrameLocks xmlns:a="http://schemas.openxmlformats.org/drawingml/2006/main" noChangeAspect="1"/>
+            </wp:cNvGraphicFramePr>
+            <a:graphic xmlns:a="http://schemas.openxmlformats.org/drawingml/2006/main">
+              <a:graphicData uri="http://schemas.openxmlformats.org/drawingml/2006/picture">
+                <pic:pic xmlns:pic="http://schemas.openxmlformats.org/drawingml/2006/picture">
+                  <pic:nvPicPr>
+                    <pic:cNvPr id="317901601" name=""/>
+                    <pic:cNvPicPr/>
+                  </pic:nvPicPr>
+                  <pic:blipFill>
+                    <a:blip r:embed="rId19"/>
+                    <a:stretch>
+                      <a:fillRect/>
+                    </a:stretch>
+                  </pic:blipFill>
+                  <pic:spPr>
+                    <a:xfrm>
+                      <a:off x="0" y="0"/>
+                      <a:ext cx="2124858" cy="1247795"/>
+                    </a:xfrm>
+                    <a:prstGeom prst="rect">
+                      <a:avLst/>
+                    </a:prstGeom>
+                  </pic:spPr>
+                </pic:pic>
+              </a:graphicData>
+            </a:graphic>
+          </wp:inline>
+        </w:drawing>
+      </w:r>
+    </w:p>
     <w:p/>
     <w:p/>
     <w:p/>
-    <w:p/>
-    <w:p/>
-    <w:p/>
-    <w:p/>
-    <w:p/>
-    <w:p/>
-    <w:p/>
-    <w:p/>
-    <w:p/>
-    <w:p/>
-    <w:p/>
-    <w:p>
-      <w:r>
-        <w:lastRenderedPageBreak/>
+    <w:p>
+      <w:r>
         <w:t>. Capturas de pantalla Git</w:t>
       </w:r>
     </w:p>
@@ -504,7 +710,7 @@
                     <pic:cNvPicPr/>
                   </pic:nvPicPr>
                   <pic:blipFill>
-                    <a:blip r:embed="rId15"/>
+                    <a:blip r:embed="rId20"/>
                     <a:stretch>
                       <a:fillRect/>
                     </a:stretch>
@@ -533,9 +739,9 @@
         </w:rPr>
         <w:lastRenderedPageBreak/>
         <w:drawing>
-          <wp:inline distT="0" distB="0" distL="0" distR="0" wp14:anchorId="59C0E3F0" wp14:editId="57F55A4F">
-            <wp:extent cx="5037455" cy="8258810"/>
-            <wp:effectExtent l="0" t="0" r="0" b="8890"/>
+          <wp:inline distT="0" distB="0" distL="0" distR="0" wp14:anchorId="59C0E3F0" wp14:editId="386A8E8F">
+            <wp:extent cx="5037455" cy="7178040"/>
+            <wp:effectExtent l="0" t="0" r="0" b="3810"/>
             <wp:docPr id="1564870041" name="Imagen 1"/>
             <wp:cNvGraphicFramePr>
               <a:graphicFrameLocks xmlns:a="http://schemas.openxmlformats.org/drawingml/2006/main" noChangeAspect="1"/>
@@ -548,7 +754,7 @@
                     <pic:cNvPicPr/>
                   </pic:nvPicPr>
                   <pic:blipFill>
-                    <a:blip r:embed="rId16"/>
+                    <a:blip r:embed="rId21"/>
                     <a:stretch>
                       <a:fillRect/>
                     </a:stretch>
@@ -556,7 +762,7 @@
                   <pic:spPr>
                     <a:xfrm>
                       <a:off x="0" y="0"/>
-                      <a:ext cx="5037455" cy="8258810"/>
+                      <a:ext cx="5037455" cy="7178040"/>
                     </a:xfrm>
                     <a:prstGeom prst="rect">
                       <a:avLst/>
@@ -569,18 +775,67 @@
         </w:drawing>
       </w:r>
     </w:p>
+    <w:p>
+      <w:r>
+        <w:lastRenderedPageBreak/>
+        <w:drawing>
+          <wp:inline distT="0" distB="0" distL="0" distR="0" wp14:anchorId="2D4B902B" wp14:editId="3357FF6E">
+            <wp:extent cx="5612130" cy="4436745"/>
+            <wp:effectExtent l="0" t="0" r="7620" b="1905"/>
+            <wp:docPr id="1118917563" name="Imagen 1"/>
+            <wp:cNvGraphicFramePr>
+              <a:graphicFrameLocks xmlns:a="http://schemas.openxmlformats.org/drawingml/2006/main" noChangeAspect="1"/>
+            </wp:cNvGraphicFramePr>
+            <a:graphic xmlns:a="http://schemas.openxmlformats.org/drawingml/2006/main">
+              <a:graphicData uri="http://schemas.openxmlformats.org/drawingml/2006/picture">
+                <pic:pic xmlns:pic="http://schemas.openxmlformats.org/drawingml/2006/picture">
+                  <pic:nvPicPr>
+                    <pic:cNvPr id="1118917563" name=""/>
+                    <pic:cNvPicPr/>
+                  </pic:nvPicPr>
+                  <pic:blipFill>
+                    <a:blip r:embed="rId22"/>
+                    <a:stretch>
+                      <a:fillRect/>
+                    </a:stretch>
+                  </pic:blipFill>
+                  <pic:spPr>
+                    <a:xfrm>
+                      <a:off x="0" y="0"/>
+                      <a:ext cx="5612130" cy="4436745"/>
+                    </a:xfrm>
+                    <a:prstGeom prst="rect">
+                      <a:avLst/>
+                    </a:prstGeom>
+                  </pic:spPr>
+                </pic:pic>
+              </a:graphicData>
+            </a:graphic>
+          </wp:inline>
+        </w:drawing>
+      </w:r>
+    </w:p>
+    <w:p/>
+    <w:p>
+      <w:pPr>
+        <w:pStyle w:val="Prrafodelista"/>
+        <w:ind w:left="1440"/>
+      </w:pPr>
+    </w:p>
     <w:p/>
     <w:p/>
-    <w:p>
-      <w:pPr>
-        <w:pStyle w:val="Prrafodelista"/>
-        <w:ind w:left="1440"/>
-      </w:pPr>
-    </w:p>
     <w:p/>
     <w:p/>
-    <w:p>
-      <w:r>
+    <w:p/>
+    <w:p/>
+    <w:p/>
+    <w:p/>
+    <w:p/>
+    <w:p/>
+    <w:p/>
+    <w:p>
+      <w:r>
+        <w:lastRenderedPageBreak/>
         <w:t>Identificación aprendiz:1084922863</w:t>
       </w:r>
     </w:p>
@@ -599,14 +854,9 @@
       <w:r>
         <w:t>1.</w:t>
       </w:r>
-      <w:proofErr w:type="gramStart"/>
-      <w:r>
-        <w:tab/>
-        <w:t xml:space="preserve">  Alistar</w:t>
-      </w:r>
-      <w:proofErr w:type="gramEnd"/>
-      <w:r>
-        <w:t xml:space="preserve"> herramientas TIC implica únicamente instalarlas sin configurar parámetros. </w:t>
+      <w:r>
+        <w:tab/>
+        <w:t xml:space="preserve">  Alistar herramientas TIC implica únicamente instalarlas sin configurar parámetros. </w:t>
       </w:r>
       <w:r>
         <w:rPr>
@@ -733,7 +983,6 @@
         <w:rPr>
           <w:highlight w:val="yellow"/>
         </w:rPr>
-        <w:lastRenderedPageBreak/>
         <w:t>c) Ajustar configuración tras verificación</w:t>
       </w:r>
     </w:p>
@@ -762,6 +1011,7 @@
         <w:rPr>
           <w:highlight w:val="yellow"/>
         </w:rPr>
+        <w:lastRenderedPageBreak/>
         <w:t>b) Se comparan con los requerimientos</w:t>
       </w:r>
     </w:p>
@@ -823,49 +1073,23 @@
       </w:r>
     </w:p>
     <w:p>
-      <w:proofErr w:type="gramStart"/>
-      <w:r>
-        <w:t>[  x</w:t>
-      </w:r>
-      <w:proofErr w:type="gramEnd"/>
-      <w:r>
-        <w:t xml:space="preserve"> ] Manuales de uso</w:t>
-      </w:r>
-    </w:p>
-    <w:p>
-      <w:r>
-        <w:t xml:space="preserve">[ </w:t>
-      </w:r>
-      <w:proofErr w:type="gramStart"/>
-      <w:r>
-        <w:t>x  ]</w:t>
-      </w:r>
-      <w:proofErr w:type="gramEnd"/>
-      <w:r>
-        <w:t xml:space="preserve"> Experiencia del usuario</w:t>
-      </w:r>
-    </w:p>
-    <w:p>
-      <w:proofErr w:type="gramStart"/>
-      <w:r>
-        <w:t>[  x</w:t>
-      </w:r>
-      <w:proofErr w:type="gramEnd"/>
-      <w:r>
-        <w:t>] Buenas prácticas</w:t>
-      </w:r>
-    </w:p>
-    <w:p>
-      <w:r>
-        <w:t xml:space="preserve">[ </w:t>
-      </w:r>
-      <w:proofErr w:type="gramStart"/>
-      <w:r>
-        <w:t xml:space="preserve">  ]</w:t>
-      </w:r>
-      <w:proofErr w:type="gramEnd"/>
-      <w:r>
-        <w:t xml:space="preserve"> Adivinación del funcionamiento</w:t>
+      <w:r>
+        <w:t>[  x ] Manuales de uso</w:t>
+      </w:r>
+    </w:p>
+    <w:p>
+      <w:r>
+        <w:t>[ x  ] Experiencia del usuario</w:t>
+      </w:r>
+    </w:p>
+    <w:p>
+      <w:r>
+        <w:t>[  x] Buenas prácticas</w:t>
+      </w:r>
+    </w:p>
+    <w:p>
+      <w:r>
+        <w:t>[   ] Adivinación del funcionamiento</w:t>
       </w:r>
     </w:p>
     <w:p>
@@ -878,49 +1102,23 @@
       </w:r>
     </w:p>
     <w:p>
-      <w:proofErr w:type="gramStart"/>
-      <w:r>
-        <w:t>[  x</w:t>
-      </w:r>
-      <w:proofErr w:type="gramEnd"/>
-      <w:r>
-        <w:t xml:space="preserve"> ] Verificación del sistema</w:t>
-      </w:r>
-    </w:p>
-    <w:p>
-      <w:r>
-        <w:t xml:space="preserve">[ </w:t>
-      </w:r>
-      <w:proofErr w:type="gramStart"/>
-      <w:r>
-        <w:t>x  ]</w:t>
-      </w:r>
-      <w:proofErr w:type="gramEnd"/>
-      <w:r>
-        <w:t xml:space="preserve"> Comparación con requerimientos</w:t>
-      </w:r>
-    </w:p>
-    <w:p>
-      <w:r>
-        <w:t xml:space="preserve">[ </w:t>
-      </w:r>
-      <w:proofErr w:type="gramStart"/>
-      <w:r>
-        <w:t xml:space="preserve">  ]</w:t>
-      </w:r>
-      <w:proofErr w:type="gramEnd"/>
-      <w:r>
-        <w:t xml:space="preserve"> Reinicio forzado</w:t>
-      </w:r>
-    </w:p>
-    <w:p>
-      <w:proofErr w:type="gramStart"/>
-      <w:r>
-        <w:t>[  x</w:t>
-      </w:r>
-      <w:proofErr w:type="gramEnd"/>
-      <w:r>
-        <w:t xml:space="preserve"> ] Ajustes de configuración</w:t>
+      <w:r>
+        <w:t>[  x ] Verificación del sistema</w:t>
+      </w:r>
+    </w:p>
+    <w:p>
+      <w:r>
+        <w:t>[ x  ] Comparación con requerimientos</w:t>
+      </w:r>
+    </w:p>
+    <w:p>
+      <w:r>
+        <w:t>[   ] Reinicio forzado</w:t>
+      </w:r>
+    </w:p>
+    <w:p>
+      <w:r>
+        <w:t>[  x ] Ajustes de configuración</w:t>
       </w:r>
     </w:p>
     <w:p>
@@ -934,110 +1132,52 @@
     </w:p>
     <w:p>
       <w:r>
-        <w:t xml:space="preserve">[ </w:t>
-      </w:r>
-      <w:proofErr w:type="gramStart"/>
-      <w:r>
-        <w:t>x  ]</w:t>
-      </w:r>
-      <w:proofErr w:type="gramEnd"/>
-      <w:r>
-        <w:t xml:space="preserve"> Rendimiento frente a requerimientos</w:t>
-      </w:r>
-    </w:p>
-    <w:p>
-      <w:r>
-        <w:t xml:space="preserve">[ </w:t>
-      </w:r>
-      <w:proofErr w:type="gramStart"/>
-      <w:r>
-        <w:t xml:space="preserve">  ]</w:t>
-      </w:r>
-      <w:proofErr w:type="gramEnd"/>
-      <w:r>
-        <w:t xml:space="preserve"> Interfaz gráfica únicamente</w:t>
-      </w:r>
-    </w:p>
-    <w:p>
-      <w:r>
-        <w:t xml:space="preserve">[ </w:t>
-      </w:r>
-      <w:proofErr w:type="gramStart"/>
-      <w:r>
-        <w:t>x  ]</w:t>
-      </w:r>
-      <w:proofErr w:type="gramEnd"/>
-      <w:r>
-        <w:t xml:space="preserve"> Cumplimiento de objetivos del proceso</w:t>
+        <w:t>[ x  ] Rendimiento frente a requerimientos</w:t>
+      </w:r>
+    </w:p>
+    <w:p>
+      <w:r>
+        <w:t>[   ] Interfaz gráfica únicamente</w:t>
+      </w:r>
+    </w:p>
+    <w:p>
+      <w:r>
+        <w:t>[ x  ] Cumplimiento de objetivos del proceso</w:t>
+      </w:r>
+    </w:p>
+    <w:p>
+      <w:r>
+        <w:t>[   ] Color del diseño</w:t>
+      </w:r>
+    </w:p>
+    <w:p>
+      <w:r>
+        <w:t>14.</w:t>
+      </w:r>
+      <w:r>
+        <w:tab/>
+        <w:t>Al alistar herramientas TIC, ¿qué debe considerarse?</w:t>
+      </w:r>
+    </w:p>
+    <w:p>
+      <w:r>
+        <w:t>[  x ] Compatibilidad con el sistema</w:t>
+      </w:r>
+    </w:p>
+    <w:p>
+      <w:r>
+        <w:t>[ x  ] Necesidades de procesamiento de información</w:t>
+      </w:r>
+    </w:p>
+    <w:p>
+      <w:r>
+        <w:t>[   ] Preferencias personales sin análisis</w:t>
       </w:r>
     </w:p>
     <w:p>
       <w:r>
         <w:lastRenderedPageBreak/>
-        <w:t xml:space="preserve">[ </w:t>
-      </w:r>
-      <w:proofErr w:type="gramStart"/>
-      <w:r>
-        <w:t xml:space="preserve">  ]</w:t>
-      </w:r>
-      <w:proofErr w:type="gramEnd"/>
-      <w:r>
-        <w:t xml:space="preserve"> Color del diseño</w:t>
-      </w:r>
-    </w:p>
-    <w:p>
-      <w:r>
-        <w:t>14.</w:t>
-      </w:r>
-      <w:r>
-        <w:tab/>
-        <w:t>Al alistar herramientas TIC, ¿qué debe considerarse?</w:t>
-      </w:r>
-    </w:p>
-    <w:p>
-      <w:proofErr w:type="gramStart"/>
-      <w:r>
-        <w:t>[  x</w:t>
-      </w:r>
-      <w:proofErr w:type="gramEnd"/>
-      <w:r>
-        <w:t xml:space="preserve"> ] Compatibilidad con el sistema</w:t>
-      </w:r>
-    </w:p>
-    <w:p>
-      <w:r>
-        <w:t xml:space="preserve">[ </w:t>
-      </w:r>
-      <w:proofErr w:type="gramStart"/>
-      <w:r>
-        <w:t>x  ]</w:t>
-      </w:r>
-      <w:proofErr w:type="gramEnd"/>
-      <w:r>
-        <w:t xml:space="preserve"> Necesidades de procesamiento de información</w:t>
-      </w:r>
-    </w:p>
-    <w:p>
-      <w:r>
-        <w:t xml:space="preserve">[ </w:t>
-      </w:r>
-      <w:proofErr w:type="gramStart"/>
-      <w:r>
-        <w:t xml:space="preserve">  ]</w:t>
-      </w:r>
-      <w:proofErr w:type="gramEnd"/>
-      <w:r>
-        <w:t xml:space="preserve"> Preferencias personales sin análisis</w:t>
-      </w:r>
-    </w:p>
-    <w:p>
-      <w:proofErr w:type="gramStart"/>
-      <w:r>
-        <w:t>[  x</w:t>
-      </w:r>
-      <w:proofErr w:type="gramEnd"/>
-      <w:r>
-        <w:t xml:space="preserve"> ] Capacidades de comunicación</w:t>
+        <w:t>[  x ] Capacidades de comunicación</w:t>
       </w:r>
     </w:p>
     <w:p>
@@ -1051,48 +1191,22 @@
     </w:p>
     <w:p>
       <w:r>
-        <w:t xml:space="preserve">[ </w:t>
-      </w:r>
-      <w:proofErr w:type="gramStart"/>
-      <w:r>
-        <w:t>x  ]</w:t>
-      </w:r>
-      <w:proofErr w:type="gramEnd"/>
-      <w:r>
-        <w:t xml:space="preserve"> Aplicar buenas prácticas</w:t>
-      </w:r>
-    </w:p>
-    <w:p>
-      <w:proofErr w:type="gramStart"/>
-      <w:r>
-        <w:t>[  x</w:t>
-      </w:r>
-      <w:proofErr w:type="gramEnd"/>
-      <w:r>
-        <w:t xml:space="preserve"> ] Selección según necesidades</w:t>
-      </w:r>
-    </w:p>
-    <w:p>
-      <w:r>
-        <w:t xml:space="preserve">[ </w:t>
-      </w:r>
-      <w:proofErr w:type="gramStart"/>
-      <w:r>
-        <w:t xml:space="preserve">  ]</w:t>
-      </w:r>
-      <w:proofErr w:type="gramEnd"/>
-      <w:r>
-        <w:t xml:space="preserve"> Configuración al azar</w:t>
-      </w:r>
-    </w:p>
-    <w:p>
-      <w:proofErr w:type="gramStart"/>
-      <w:r>
-        <w:t>[  x</w:t>
-      </w:r>
-      <w:proofErr w:type="gramEnd"/>
-      <w:r>
-        <w:t xml:space="preserve"> ] Evaluación basada en requerimientos</w:t>
+        <w:t>[ x  ] Aplicar buenas prácticas</w:t>
+      </w:r>
+    </w:p>
+    <w:p>
+      <w:r>
+        <w:t>[  x ] Selección según necesidades</w:t>
+      </w:r>
+    </w:p>
+    <w:p>
+      <w:r>
+        <w:t>[   ] Configuración al azar</w:t>
+      </w:r>
+    </w:p>
+    <w:p>
+      <w:r>
+        <w:t>[  x ] Evaluación basada en requerimientos</w:t>
       </w:r>
     </w:p>
     <w:p>
@@ -1265,39 +1379,57 @@
     </w:p>
     <w:p>
       <w:r>
+        <w:tab/>
+      </w:r>
+      <w:r>
+        <w:tab/>
+        <w:t>Nota 2</w:t>
+      </w:r>
+    </w:p>
+    <w:p>
+      <w:r>
+        <w:tab/>
+      </w:r>
+      <w:r>
+        <w:tab/>
+        <w:t>Nota 3</w:t>
+      </w:r>
+    </w:p>
+    <w:p>
+      <w:r>
+        <w:tab/>
+      </w:r>
+      <w:r>
+        <w:tab/>
+        <w:t>Promedio</w:t>
+      </w:r>
+    </w:p>
+    <w:p>
+      <w:r>
+        <w:t>•</w:t>
+      </w:r>
+      <w:r>
+        <w:tab/>
+        <w:t>Diseño tabla</w:t>
+      </w:r>
+    </w:p>
+    <w:p>
+      <w:r>
+        <w:t>•</w:t>
+      </w:r>
+      <w:r>
+        <w:tab/>
+        <w:t>Crear fórmulas de promedio</w:t>
+      </w:r>
+    </w:p>
+    <w:p>
+      <w:r>
         <w:lastRenderedPageBreak/>
-        <w:tab/>
-      </w:r>
-      <w:r>
-        <w:tab/>
-        <w:t>Nota 2</w:t>
-      </w:r>
-    </w:p>
-    <w:p>
-      <w:r>
-        <w:tab/>
-      </w:r>
-      <w:r>
-        <w:tab/>
-        <w:t>Nota 3</w:t>
-      </w:r>
-    </w:p>
-    <w:p>
-      <w:r>
-        <w:tab/>
-      </w:r>
-      <w:r>
-        <w:tab/>
-        <w:t>Promedio</w:t>
-      </w:r>
-    </w:p>
-    <w:p>
-      <w:r>
         <w:t>•</w:t>
       </w:r>
       <w:r>
         <w:tab/>
-        <w:t>Diseño tabla</w:t>
+        <w:t>Símbolo ‘</w:t>
       </w:r>
     </w:p>
     <w:p>
@@ -1306,7 +1438,7 @@
       </w:r>
       <w:r>
         <w:tab/>
-        <w:t>Crear fórmulas de promedio</w:t>
+        <w:t>Manejo del carácter $</w:t>
       </w:r>
     </w:p>
     <w:p>
@@ -1315,7 +1447,7 @@
       </w:r>
       <w:r>
         <w:tab/>
-        <w:t>Símbolo ‘</w:t>
+        <w:t>Crear encabezado y diseño de impresión</w:t>
       </w:r>
     </w:p>
     <w:p>
@@ -1324,7 +1456,7 @@
       </w:r>
       <w:r>
         <w:tab/>
-        <w:t>Manejo del carácter $</w:t>
+        <w:t>Generar Filtros.</w:t>
       </w:r>
     </w:p>
     <w:p>
@@ -1333,7 +1465,7 @@
       </w:r>
       <w:r>
         <w:tab/>
-        <w:t>Crear encabezado y diseño de impresión</w:t>
+        <w:t>Ordenamiento tabla por nombre estudiante y promedio.</w:t>
       </w:r>
     </w:p>
     <w:p>
@@ -1342,33 +1474,13 @@
       </w:r>
       <w:r>
         <w:tab/>
-        <w:t>Generar Filtros.</w:t>
-      </w:r>
-    </w:p>
-    <w:p>
-      <w:r>
-        <w:t>•</w:t>
-      </w:r>
-      <w:r>
-        <w:tab/>
-        <w:t>Ordenamiento tabla por nombre estudiante y promedio.</w:t>
-      </w:r>
-    </w:p>
-    <w:p>
-      <w:r>
-        <w:t>•</w:t>
-      </w:r>
-      <w:r>
-        <w:tab/>
         <w:t xml:space="preserve">Contar número de </w:t>
       </w:r>
       <w:proofErr w:type="spellStart"/>
-      <w:proofErr w:type="gramStart"/>
       <w:r>
         <w:t>participantes.g</w:t>
       </w:r>
       <w:proofErr w:type="spellEnd"/>
-      <w:proofErr w:type="gramEnd"/>
     </w:p>
     <w:p>
       <w:r>
@@ -1542,25 +1654,19 @@
       </w:r>
       <w:r>
         <w:tab/>
-        <w:t xml:space="preserve">Configurar el repositorio Git y agregar el </w:t>
-      </w:r>
-      <w:proofErr w:type="gramStart"/>
-      <w:r>
-        <w:t>archivo .</w:t>
+        <w:t>Configurar el repositorio Git y agregar el archivo .</w:t>
       </w:r>
       <w:proofErr w:type="spellStart"/>
       <w:r>
         <w:t>gitignore</w:t>
       </w:r>
       <w:proofErr w:type="spellEnd"/>
-      <w:proofErr w:type="gramEnd"/>
       <w:r>
         <w:t xml:space="preserve"> (real)</w:t>
       </w:r>
     </w:p>
     <w:p>
       <w:r>
-        <w:lastRenderedPageBreak/>
         <w:t>•</w:t>
       </w:r>
       <w:r>
@@ -1633,6 +1739,7 @@
     </w:p>
     <w:p>
       <w:r>
+        <w:lastRenderedPageBreak/>
         <w:t>•</w:t>
       </w:r>
       <w:r>
@@ -1983,7 +2090,6 @@
     </w:p>
     <w:p>
       <w:r>
-        <w:lastRenderedPageBreak/>
         <w:t>•</w:t>
       </w:r>
       <w:r>
@@ -2082,6 +2188,7 @@
         <w:rPr>
           <w:rFonts w:ascii="Segoe UI Emoji" w:hAnsi="Segoe UI Emoji" w:cs="Segoe UI Emoji"/>
         </w:rPr>
+        <w:lastRenderedPageBreak/>
         <w:t>📚</w:t>
       </w:r>
       <w:r>
@@ -2360,7 +2467,6 @@
     </w:p>
     <w:p>
       <w:r>
-        <w:lastRenderedPageBreak/>
         <w:t>e.</w:t>
       </w:r>
       <w:r>
@@ -2410,7 +2516,7 @@
     </w:p>
     <w:tbl>
       <w:tblPr>
-        <w:tblW w:w="9747" w:type="dxa"/>
+        <w:tblW w:w="9933" w:type="dxa"/>
         <w:tblBorders>
           <w:top w:val="single" w:sz="4" w:space="0" w:color="000000"/>
           <w:left w:val="single" w:sz="4" w:space="0" w:color="000000"/>
@@ -2422,16 +2528,19 @@
         <w:tblLook w:val="04A0" w:firstRow="1" w:lastRow="0" w:firstColumn="1" w:lastColumn="0" w:noHBand="0" w:noVBand="1"/>
       </w:tblPr>
       <w:tblGrid>
-        <w:gridCol w:w="1242"/>
-        <w:gridCol w:w="2694"/>
-        <w:gridCol w:w="1559"/>
-        <w:gridCol w:w="1701"/>
-        <w:gridCol w:w="2551"/>
+        <w:gridCol w:w="1265"/>
+        <w:gridCol w:w="2746"/>
+        <w:gridCol w:w="1589"/>
+        <w:gridCol w:w="1733"/>
+        <w:gridCol w:w="2600"/>
       </w:tblGrid>
       <w:tr>
+        <w:trPr>
+          <w:trHeight w:val="437"/>
+        </w:trPr>
         <w:tc>
           <w:tcPr>
-            <w:tcW w:w="1242" w:type="dxa"/>
+            <w:tcW w:w="1265" w:type="dxa"/>
             <w:tcBorders>
               <w:top w:val="nil"/>
               <w:left w:val="nil"/>
@@ -2451,7 +2560,7 @@
         </w:tc>
         <w:tc>
           <w:tcPr>
-            <w:tcW w:w="2694" w:type="dxa"/>
+            <w:tcW w:w="2746" w:type="dxa"/>
           </w:tcPr>
           <w:p>
             <w:pPr>
@@ -2475,7 +2584,7 @@
         </w:tc>
         <w:tc>
           <w:tcPr>
-            <w:tcW w:w="1559" w:type="dxa"/>
+            <w:tcW w:w="1589" w:type="dxa"/>
           </w:tcPr>
           <w:p>
             <w:pPr>
@@ -2499,7 +2608,7 @@
         </w:tc>
         <w:tc>
           <w:tcPr>
-            <w:tcW w:w="1701" w:type="dxa"/>
+            <w:tcW w:w="1733" w:type="dxa"/>
           </w:tcPr>
           <w:p>
             <w:pPr>
@@ -2523,7 +2632,7 @@
         </w:tc>
         <w:tc>
           <w:tcPr>
-            <w:tcW w:w="2551" w:type="dxa"/>
+            <w:tcW w:w="2600" w:type="dxa"/>
           </w:tcPr>
           <w:p>
             <w:pPr>
@@ -2547,9 +2656,12 @@
         </w:tc>
       </w:tr>
       <w:tr>
+        <w:trPr>
+          <w:trHeight w:val="856"/>
+        </w:trPr>
         <w:tc>
           <w:tcPr>
-            <w:tcW w:w="1242" w:type="dxa"/>
+            <w:tcW w:w="1265" w:type="dxa"/>
           </w:tcPr>
           <w:p>
             <w:pPr>
@@ -2573,7 +2685,7 @@
         </w:tc>
         <w:tc>
           <w:tcPr>
-            <w:tcW w:w="2694" w:type="dxa"/>
+            <w:tcW w:w="2746" w:type="dxa"/>
           </w:tcPr>
           <w:p>
             <w:pPr>
@@ -2606,7 +2718,7 @@
         </w:tc>
         <w:tc>
           <w:tcPr>
-            <w:tcW w:w="1559" w:type="dxa"/>
+            <w:tcW w:w="1589" w:type="dxa"/>
           </w:tcPr>
           <w:p>
             <w:pPr>
@@ -2630,7 +2742,7 @@
         </w:tc>
         <w:tc>
           <w:tcPr>
-            <w:tcW w:w="1701" w:type="dxa"/>
+            <w:tcW w:w="1733" w:type="dxa"/>
           </w:tcPr>
           <w:p>
             <w:pPr>
@@ -2654,7 +2766,7 @@
         </w:tc>
         <w:tc>
           <w:tcPr>
-            <w:tcW w:w="2551" w:type="dxa"/>
+            <w:tcW w:w="2600" w:type="dxa"/>
           </w:tcPr>
           <w:p>
             <w:pPr>
@@ -3007,11 +3119,159 @@
           </w:p>
         </w:tc>
       </w:tr>
+      <w:tr>
+        <w:trPr>
+          <w:trHeight w:val="1170"/>
+        </w:trPr>
+        <w:tc>
+          <w:tcPr>
+            <w:tcW w:w="1087" w:type="dxa"/>
+          </w:tcPr>
+          <w:p>
+            <w:pPr>
+              <w:contextualSpacing/>
+              <w:jc w:val="both"/>
+              <w:rPr>
+                <w:rFonts w:ascii="Arial" w:hAnsi="Arial" w:cs="Arial"/>
+                <w:sz w:val="20"/>
+                <w:szCs w:val="20"/>
+              </w:rPr>
+            </w:pPr>
+          </w:p>
+        </w:tc>
+        <w:tc>
+          <w:tcPr>
+            <w:tcW w:w="1607" w:type="dxa"/>
+          </w:tcPr>
+          <w:p>
+            <w:pPr>
+              <w:contextualSpacing/>
+              <w:rPr>
+                <w:rFonts w:ascii="Arial" w:hAnsi="Arial" w:cs="Arial"/>
+                <w:sz w:val="20"/>
+                <w:szCs w:val="20"/>
+              </w:rPr>
+            </w:pPr>
+            <w:proofErr w:type="spellStart"/>
+            <w:r>
+              <w:rPr>
+                <w:rFonts w:ascii="Arial" w:hAnsi="Arial" w:cs="Arial"/>
+                <w:sz w:val="20"/>
+                <w:szCs w:val="20"/>
+              </w:rPr>
+              <w:t>Andres</w:t>
+            </w:r>
+            <w:proofErr w:type="spellEnd"/>
+            <w:r>
+              <w:rPr>
+                <w:rFonts w:ascii="Arial" w:hAnsi="Arial" w:cs="Arial"/>
+                <w:sz w:val="20"/>
+                <w:szCs w:val="20"/>
+              </w:rPr>
+              <w:t xml:space="preserve"> Mauricio Noscue Cerquera </w:t>
+            </w:r>
+          </w:p>
+        </w:tc>
+        <w:tc>
+          <w:tcPr>
+            <w:tcW w:w="1275" w:type="dxa"/>
+          </w:tcPr>
+          <w:p>
+            <w:pPr>
+              <w:contextualSpacing/>
+              <w:jc w:val="both"/>
+              <w:rPr>
+                <w:rFonts w:ascii="Arial" w:hAnsi="Arial" w:cs="Arial"/>
+                <w:sz w:val="20"/>
+                <w:szCs w:val="20"/>
+              </w:rPr>
+            </w:pPr>
+            <w:r>
+              <w:rPr>
+                <w:rFonts w:ascii="Arial" w:hAnsi="Arial" w:cs="Arial"/>
+                <w:sz w:val="20"/>
+                <w:szCs w:val="20"/>
+              </w:rPr>
+              <w:t xml:space="preserve">Aprendiz </w:t>
+            </w:r>
+          </w:p>
+        </w:tc>
+        <w:tc>
+          <w:tcPr>
+            <w:tcW w:w="2076" w:type="dxa"/>
+          </w:tcPr>
+          <w:p>
+            <w:pPr>
+              <w:contextualSpacing/>
+              <w:rPr>
+                <w:rFonts w:ascii="Arial" w:hAnsi="Arial" w:cs="Arial"/>
+                <w:sz w:val="20"/>
+                <w:szCs w:val="20"/>
+              </w:rPr>
+            </w:pPr>
+            <w:r>
+              <w:rPr>
+                <w:rFonts w:ascii="Arial" w:hAnsi="Arial" w:cs="Arial"/>
+                <w:sz w:val="20"/>
+                <w:szCs w:val="20"/>
+              </w:rPr>
+              <w:t>Adso</w:t>
+            </w:r>
+          </w:p>
+        </w:tc>
+        <w:tc>
+          <w:tcPr>
+            <w:tcW w:w="1217" w:type="dxa"/>
+          </w:tcPr>
+          <w:p>
+            <w:pPr>
+              <w:contextualSpacing/>
+              <w:jc w:val="both"/>
+              <w:rPr>
+                <w:rFonts w:ascii="Arial" w:hAnsi="Arial" w:cs="Arial"/>
+                <w:sz w:val="20"/>
+                <w:szCs w:val="20"/>
+              </w:rPr>
+            </w:pPr>
+            <w:r>
+              <w:rPr>
+                <w:rFonts w:ascii="Arial" w:hAnsi="Arial" w:cs="Arial"/>
+                <w:sz w:val="20"/>
+                <w:szCs w:val="20"/>
+              </w:rPr>
+              <w:t>11/06/2025</w:t>
+            </w:r>
+          </w:p>
+        </w:tc>
+        <w:tc>
+          <w:tcPr>
+            <w:tcW w:w="2485" w:type="dxa"/>
+          </w:tcPr>
+          <w:p>
+            <w:pPr>
+              <w:contextualSpacing/>
+              <w:rPr>
+                <w:rFonts w:ascii="Arial" w:hAnsi="Arial" w:cs="Arial"/>
+                <w:sz w:val="20"/>
+                <w:szCs w:val="20"/>
+              </w:rPr>
+            </w:pPr>
+            <w:r>
+              <w:rPr>
+                <w:rFonts w:ascii="Arial" w:hAnsi="Arial" w:cs="Arial"/>
+                <w:sz w:val="20"/>
+                <w:szCs w:val="20"/>
+              </w:rPr>
+              <w:t xml:space="preserve">Modificación </w:t>
+            </w:r>
+          </w:p>
+        </w:tc>
+      </w:tr>
     </w:tbl>
     <w:p/>
     <w:sectPr>
-      <w:headerReference w:type="default" r:id="rId17"/>
-      <w:footerReference w:type="default" r:id="rId18"/>
+      <w:headerReference w:type="default" r:id="rId23"/>
+      <w:footerReference w:type="default" r:id="rId24"/>
       <w:pgSz w:w="12240" w:h="15840"/>
       <w:pgMar w:top="1417" w:right="1701" w:bottom="1417" w:left="1701" w:header="708" w:footer="708" w:gutter="0"/>
       <w:cols w:space="708"/>
